--- a/Bài tập thực hành số 7 (File).docx
+++ b/Bài tập thực hành số 7 (File).docx
@@ -8,11 +8,1677 @@
           <w:lang w:val="vi-VN"/>
         </w:rPr>
       </w:pPr>
+      <w:bookmarkStart w:id="0" w:name="_GoBack"/>
+      <w:bookmarkEnd w:id="0"/>
       <w:r>
         <w:rPr>
           <w:lang w:val="vi-VN"/>
         </w:rPr>
         <w:t>Bai 1</w:t>
+      </w:r>
+    </w:p>
+    <w:p>
+      <w:pPr>
+        <w:rPr>
+          <w:lang w:val="vi-VN"/>
+        </w:rPr>
+      </w:pPr>
+      <w:r>
+        <w:rPr>
+          <w:lang w:val="vi-VN"/>
+        </w:rPr>
+        <w:t>#include &lt;stdio.h&gt;</w:t>
+      </w:r>
+    </w:p>
+    <w:p>
+      <w:pPr>
+        <w:rPr>
+          <w:lang w:val="vi-VN"/>
+        </w:rPr>
+      </w:pPr>
+      <w:r>
+        <w:rPr>
+          <w:lang w:val="vi-VN"/>
+        </w:rPr>
+        <w:t>#include &lt;stdlib.h&gt;</w:t>
+      </w:r>
+    </w:p>
+    <w:p>
+      <w:pPr>
+        <w:rPr>
+          <w:lang w:val="vi-VN"/>
+        </w:rPr>
+      </w:pPr>
+      <w:r>
+        <w:rPr>
+          <w:lang w:val="vi-VN"/>
+        </w:rPr>
+        <w:t>#include &lt;string.h&gt;</w:t>
+      </w:r>
+    </w:p>
+    <w:p>
+      <w:pPr>
+        <w:rPr>
+          <w:lang w:val="vi-VN"/>
+        </w:rPr>
+      </w:pPr>
+    </w:p>
+    <w:p>
+      <w:pPr>
+        <w:rPr>
+          <w:lang w:val="vi-VN"/>
+        </w:rPr>
+      </w:pPr>
+      <w:r>
+        <w:rPr>
+          <w:lang w:val="vi-VN"/>
+        </w:rPr>
+        <w:t>struct SinhVien {</w:t>
+      </w:r>
+    </w:p>
+    <w:p>
+      <w:pPr>
+        <w:rPr>
+          <w:lang w:val="vi-VN"/>
+        </w:rPr>
+      </w:pPr>
+      <w:r>
+        <w:rPr>
+          <w:lang w:val="vi-VN"/>
+        </w:rPr>
+        <w:t xml:space="preserve">    char ten[50];</w:t>
+      </w:r>
+    </w:p>
+    <w:p>
+      <w:pPr>
+        <w:rPr>
+          <w:lang w:val="vi-VN"/>
+        </w:rPr>
+      </w:pPr>
+      <w:r>
+        <w:rPr>
+          <w:lang w:val="vi-VN"/>
+        </w:rPr>
+        <w:t xml:space="preserve">    char maSV[10];</w:t>
+      </w:r>
+    </w:p>
+    <w:p>
+      <w:pPr>
+        <w:rPr>
+          <w:lang w:val="vi-VN"/>
+        </w:rPr>
+      </w:pPr>
+      <w:r>
+        <w:rPr>
+          <w:lang w:val="vi-VN"/>
+        </w:rPr>
+        <w:t xml:space="preserve">    float diem;</w:t>
+      </w:r>
+    </w:p>
+    <w:p>
+      <w:pPr>
+        <w:rPr>
+          <w:lang w:val="vi-VN"/>
+        </w:rPr>
+      </w:pPr>
+      <w:r>
+        <w:rPr>
+          <w:lang w:val="vi-VN"/>
+        </w:rPr>
+        <w:t>};</w:t>
+      </w:r>
+    </w:p>
+    <w:p>
+      <w:pPr>
+        <w:rPr>
+          <w:lang w:val="vi-VN"/>
+        </w:rPr>
+      </w:pPr>
+    </w:p>
+    <w:p>
+      <w:pPr>
+        <w:rPr>
+          <w:lang w:val="vi-VN"/>
+        </w:rPr>
+      </w:pPr>
+      <w:r>
+        <w:rPr>
+          <w:lang w:val="vi-VN"/>
+        </w:rPr>
+        <w:t>int main() {</w:t>
+      </w:r>
+    </w:p>
+    <w:p>
+      <w:pPr>
+        <w:rPr>
+          <w:lang w:val="vi-VN"/>
+        </w:rPr>
+      </w:pPr>
+      <w:r>
+        <w:rPr>
+          <w:lang w:val="vi-VN"/>
+        </w:rPr>
+        <w:t xml:space="preserve">    FILE *file;</w:t>
+      </w:r>
+    </w:p>
+    <w:p>
+      <w:pPr>
+        <w:rPr>
+          <w:lang w:val="vi-VN"/>
+        </w:rPr>
+      </w:pPr>
+      <w:r>
+        <w:rPr>
+          <w:lang w:val="vi-VN"/>
+        </w:rPr>
+        <w:t xml:space="preserve">    struct SinhVien sv;</w:t>
+      </w:r>
+    </w:p>
+    <w:p>
+      <w:pPr>
+        <w:rPr>
+          <w:lang w:val="vi-VN"/>
+        </w:rPr>
+      </w:pPr>
+      <w:r>
+        <w:rPr>
+          <w:lang w:val="vi-VN"/>
+        </w:rPr>
+        <w:t xml:space="preserve">    int choice;</w:t>
+      </w:r>
+    </w:p>
+    <w:p>
+      <w:pPr>
+        <w:rPr>
+          <w:lang w:val="vi-VN"/>
+        </w:rPr>
+      </w:pPr>
+    </w:p>
+    <w:p>
+      <w:pPr>
+        <w:rPr>
+          <w:lang w:val="vi-VN"/>
+        </w:rPr>
+      </w:pPr>
+      <w:r>
+        <w:rPr>
+          <w:lang w:val="vi-VN"/>
+        </w:rPr>
+        <w:t xml:space="preserve">    file = fopen("sinhvien.txt", "a+");</w:t>
+      </w:r>
+    </w:p>
+    <w:p>
+      <w:pPr>
+        <w:rPr>
+          <w:lang w:val="vi-VN"/>
+        </w:rPr>
+      </w:pPr>
+    </w:p>
+    <w:p>
+      <w:pPr>
+        <w:rPr>
+          <w:lang w:val="vi-VN"/>
+        </w:rPr>
+      </w:pPr>
+      <w:r>
+        <w:rPr>
+          <w:lang w:val="vi-VN"/>
+        </w:rPr>
+        <w:t xml:space="preserve">    if (file == NULL) {</w:t>
+      </w:r>
+    </w:p>
+    <w:p>
+      <w:pPr>
+        <w:rPr>
+          <w:lang w:val="vi-VN"/>
+        </w:rPr>
+      </w:pPr>
+      <w:r>
+        <w:rPr>
+          <w:lang w:val="vi-VN"/>
+        </w:rPr>
+        <w:t xml:space="preserve">        printf("Khong the mo tep tin!\n");</w:t>
+      </w:r>
+    </w:p>
+    <w:p>
+      <w:pPr>
+        <w:rPr>
+          <w:lang w:val="vi-VN"/>
+        </w:rPr>
+      </w:pPr>
+      <w:r>
+        <w:rPr>
+          <w:lang w:val="vi-VN"/>
+        </w:rPr>
+        <w:t xml:space="preserve">        return 1;</w:t>
+      </w:r>
+    </w:p>
+    <w:p>
+      <w:pPr>
+        <w:rPr>
+          <w:lang w:val="vi-VN"/>
+        </w:rPr>
+      </w:pPr>
+      <w:r>
+        <w:rPr>
+          <w:lang w:val="vi-VN"/>
+        </w:rPr>
+        <w:t xml:space="preserve">    }</w:t>
+      </w:r>
+    </w:p>
+    <w:p>
+      <w:pPr>
+        <w:rPr>
+          <w:lang w:val="vi-VN"/>
+        </w:rPr>
+      </w:pPr>
+    </w:p>
+    <w:p>
+      <w:pPr>
+        <w:rPr>
+          <w:lang w:val="vi-VN"/>
+        </w:rPr>
+      </w:pPr>
+      <w:r>
+        <w:rPr>
+          <w:lang w:val="vi-VN"/>
+        </w:rPr>
+        <w:t xml:space="preserve">    while (1) {</w:t>
+      </w:r>
+    </w:p>
+    <w:p>
+      <w:pPr>
+        <w:rPr>
+          <w:lang w:val="vi-VN"/>
+        </w:rPr>
+      </w:pPr>
+      <w:r>
+        <w:rPr>
+          <w:lang w:val="vi-VN"/>
+        </w:rPr>
+        <w:t xml:space="preserve">        printf("\n===== MENU =====\n");</w:t>
+      </w:r>
+    </w:p>
+    <w:p>
+      <w:pPr>
+        <w:rPr>
+          <w:lang w:val="vi-VN"/>
+        </w:rPr>
+      </w:pPr>
+      <w:r>
+        <w:rPr>
+          <w:lang w:val="vi-VN"/>
+        </w:rPr>
+        <w:t xml:space="preserve">        printf("1. Them sinh vien\n");</w:t>
+      </w:r>
+    </w:p>
+    <w:p>
+      <w:pPr>
+        <w:rPr>
+          <w:lang w:val="vi-VN"/>
+        </w:rPr>
+      </w:pPr>
+      <w:r>
+        <w:rPr>
+          <w:lang w:val="vi-VN"/>
+        </w:rPr>
+        <w:t xml:space="preserve">        printf("2. Xoa sinh vien\n");</w:t>
+      </w:r>
+    </w:p>
+    <w:p>
+      <w:pPr>
+        <w:rPr>
+          <w:lang w:val="vi-VN"/>
+        </w:rPr>
+      </w:pPr>
+      <w:r>
+        <w:rPr>
+          <w:lang w:val="vi-VN"/>
+        </w:rPr>
+        <w:t xml:space="preserve">        printf("3. Cap nhat diem sinh vien\n");</w:t>
+      </w:r>
+    </w:p>
+    <w:p>
+      <w:pPr>
+        <w:rPr>
+          <w:lang w:val="vi-VN"/>
+        </w:rPr>
+      </w:pPr>
+      <w:r>
+        <w:rPr>
+          <w:lang w:val="vi-VN"/>
+        </w:rPr>
+        <w:t xml:space="preserve">        printf("4. Hien thi danh sach sinh vien\n");</w:t>
+      </w:r>
+    </w:p>
+    <w:p>
+      <w:pPr>
+        <w:rPr>
+          <w:lang w:val="vi-VN"/>
+        </w:rPr>
+      </w:pPr>
+      <w:r>
+        <w:rPr>
+          <w:lang w:val="vi-VN"/>
+        </w:rPr>
+        <w:lastRenderedPageBreak/>
+        <w:t xml:space="preserve">        printf("5. Thoat\n");</w:t>
+      </w:r>
+    </w:p>
+    <w:p>
+      <w:pPr>
+        <w:rPr>
+          <w:lang w:val="vi-VN"/>
+        </w:rPr>
+      </w:pPr>
+      <w:r>
+        <w:rPr>
+          <w:lang w:val="vi-VN"/>
+        </w:rPr>
+        <w:t xml:space="preserve">        printf("Nhap lua chon cua ban: ");</w:t>
+      </w:r>
+    </w:p>
+    <w:p>
+      <w:pPr>
+        <w:rPr>
+          <w:lang w:val="vi-VN"/>
+        </w:rPr>
+      </w:pPr>
+      <w:r>
+        <w:rPr>
+          <w:lang w:val="vi-VN"/>
+        </w:rPr>
+        <w:t xml:space="preserve">        scanf("%d", &amp;choice);</w:t>
+      </w:r>
+    </w:p>
+    <w:p>
+      <w:pPr>
+        <w:rPr>
+          <w:lang w:val="vi-VN"/>
+        </w:rPr>
+      </w:pPr>
+    </w:p>
+    <w:p>
+      <w:pPr>
+        <w:rPr>
+          <w:lang w:val="vi-VN"/>
+        </w:rPr>
+      </w:pPr>
+      <w:r>
+        <w:rPr>
+          <w:lang w:val="vi-VN"/>
+        </w:rPr>
+        <w:t xml:space="preserve">        switch (choice) {</w:t>
+      </w:r>
+    </w:p>
+    <w:p>
+      <w:pPr>
+        <w:rPr>
+          <w:lang w:val="vi-VN"/>
+        </w:rPr>
+      </w:pPr>
+      <w:r>
+        <w:rPr>
+          <w:lang w:val="vi-VN"/>
+        </w:rPr>
+        <w:t xml:space="preserve">            case 1:</w:t>
+      </w:r>
+    </w:p>
+    <w:p>
+      <w:pPr>
+        <w:rPr>
+          <w:lang w:val="vi-VN"/>
+        </w:rPr>
+      </w:pPr>
+      <w:r>
+        <w:rPr>
+          <w:lang w:val="vi-VN"/>
+        </w:rPr>
+        <w:t xml:space="preserve">                printf("\n===== THEM SINH VIEN =====\n");</w:t>
+      </w:r>
+    </w:p>
+    <w:p>
+      <w:pPr>
+        <w:rPr>
+          <w:lang w:val="vi-VN"/>
+        </w:rPr>
+      </w:pPr>
+      <w:r>
+        <w:rPr>
+          <w:lang w:val="vi-VN"/>
+        </w:rPr>
+        <w:t xml:space="preserve">                printf("Nhap ten sinh vien: ");</w:t>
+      </w:r>
+    </w:p>
+    <w:p>
+      <w:pPr>
+        <w:rPr>
+          <w:lang w:val="vi-VN"/>
+        </w:rPr>
+      </w:pPr>
+      <w:r>
+        <w:rPr>
+          <w:lang w:val="vi-VN"/>
+        </w:rPr>
+        <w:t xml:space="preserve">                fflush(stdin);</w:t>
+      </w:r>
+    </w:p>
+    <w:p>
+      <w:pPr>
+        <w:rPr>
+          <w:lang w:val="vi-VN"/>
+        </w:rPr>
+      </w:pPr>
+      <w:r>
+        <w:rPr>
+          <w:lang w:val="vi-VN"/>
+        </w:rPr>
+        <w:t xml:space="preserve">                fgets(sv.ten, sizeof(sv.ten), stdin);</w:t>
+      </w:r>
+    </w:p>
+    <w:p>
+      <w:pPr>
+        <w:rPr>
+          <w:lang w:val="vi-VN"/>
+        </w:rPr>
+      </w:pPr>
+      <w:r>
+        <w:rPr>
+          <w:lang w:val="vi-VN"/>
+        </w:rPr>
+        <w:t xml:space="preserve">                sv.ten[strcspn(sv.ten, "\n")] = '\0'; </w:t>
+      </w:r>
+    </w:p>
+    <w:p>
+      <w:pPr>
+        <w:rPr>
+          <w:lang w:val="vi-VN"/>
+        </w:rPr>
+      </w:pPr>
+      <w:r>
+        <w:rPr>
+          <w:lang w:val="vi-VN"/>
+        </w:rPr>
+        <w:t xml:space="preserve">                printf("Nhap ma sinh vien: ");</w:t>
+      </w:r>
+    </w:p>
+    <w:p>
+      <w:pPr>
+        <w:rPr>
+          <w:lang w:val="vi-VN"/>
+        </w:rPr>
+      </w:pPr>
+      <w:r>
+        <w:rPr>
+          <w:lang w:val="vi-VN"/>
+        </w:rPr>
+        <w:t xml:space="preserve">                fflush(stdin);</w:t>
+      </w:r>
+    </w:p>
+    <w:p>
+      <w:pPr>
+        <w:rPr>
+          <w:lang w:val="vi-VN"/>
+        </w:rPr>
+      </w:pPr>
+      <w:r>
+        <w:rPr>
+          <w:lang w:val="vi-VN"/>
+        </w:rPr>
+        <w:t xml:space="preserve">                fgets(sv.maSV, sizeof(sv.maSV), stdin);</w:t>
+      </w:r>
+    </w:p>
+    <w:p>
+      <w:pPr>
+        <w:rPr>
+          <w:lang w:val="vi-VN"/>
+        </w:rPr>
+      </w:pPr>
+      <w:r>
+        <w:rPr>
+          <w:lang w:val="vi-VN"/>
+        </w:rPr>
+        <w:t xml:space="preserve">                sv.maSV[strcspn(sv.maSV, "\n")] = '\0'; </w:t>
+      </w:r>
+    </w:p>
+    <w:p>
+      <w:pPr>
+        <w:rPr>
+          <w:lang w:val="vi-VN"/>
+        </w:rPr>
+      </w:pPr>
+      <w:r>
+        <w:rPr>
+          <w:lang w:val="vi-VN"/>
+        </w:rPr>
+        <w:t xml:space="preserve">                printf("Nhap diem sinh vien: ");</w:t>
+      </w:r>
+    </w:p>
+    <w:p>
+      <w:pPr>
+        <w:rPr>
+          <w:lang w:val="vi-VN"/>
+        </w:rPr>
+      </w:pPr>
+      <w:r>
+        <w:rPr>
+          <w:lang w:val="vi-VN"/>
+        </w:rPr>
+        <w:t xml:space="preserve">                scanf("%f", &amp;sv.diem);</w:t>
+      </w:r>
+    </w:p>
+    <w:p>
+      <w:pPr>
+        <w:rPr>
+          <w:lang w:val="vi-VN"/>
+        </w:rPr>
+      </w:pPr>
+    </w:p>
+    <w:p>
+      <w:pPr>
+        <w:rPr>
+          <w:lang w:val="vi-VN"/>
+        </w:rPr>
+      </w:pPr>
+      <w:r>
+        <w:rPr>
+          <w:lang w:val="vi-VN"/>
+        </w:rPr>
+        <w:t xml:space="preserve">                fprintf(file, "%s %s %.2f\n", sv.ten, sv.maSV, sv.diem);</w:t>
+      </w:r>
+    </w:p>
+    <w:p>
+      <w:pPr>
+        <w:rPr>
+          <w:lang w:val="vi-VN"/>
+        </w:rPr>
+      </w:pPr>
+      <w:r>
+        <w:rPr>
+          <w:lang w:val="vi-VN"/>
+        </w:rPr>
+        <w:t xml:space="preserve">                printf("Them sinh vien thanh cong!\n");</w:t>
+      </w:r>
+    </w:p>
+    <w:p>
+      <w:pPr>
+        <w:rPr>
+          <w:lang w:val="vi-VN"/>
+        </w:rPr>
+      </w:pPr>
+      <w:r>
+        <w:rPr>
+          <w:lang w:val="vi-VN"/>
+        </w:rPr>
+        <w:t xml:space="preserve">                break;</w:t>
+      </w:r>
+    </w:p>
+    <w:p>
+      <w:pPr>
+        <w:rPr>
+          <w:lang w:val="vi-VN"/>
+        </w:rPr>
+      </w:pPr>
+    </w:p>
+    <w:p>
+      <w:pPr>
+        <w:rPr>
+          <w:lang w:val="vi-VN"/>
+        </w:rPr>
+      </w:pPr>
+      <w:r>
+        <w:rPr>
+          <w:lang w:val="vi-VN"/>
+        </w:rPr>
+        <w:t xml:space="preserve">            case 2:</w:t>
+      </w:r>
+    </w:p>
+    <w:p>
+      <w:pPr>
+        <w:rPr>
+          <w:lang w:val="vi-VN"/>
+        </w:rPr>
+      </w:pPr>
+      <w:r>
+        <w:rPr>
+          <w:lang w:val="vi-VN"/>
+        </w:rPr>
+        <w:t xml:space="preserve">                printf("\n===== XOA SINH VIEN =====\n");</w:t>
+      </w:r>
+    </w:p>
+    <w:p>
+      <w:pPr>
+        <w:rPr>
+          <w:lang w:val="vi-VN"/>
+        </w:rPr>
+      </w:pPr>
+      <w:r>
+        <w:rPr>
+          <w:lang w:val="vi-VN"/>
+        </w:rPr>
+        <w:t xml:space="preserve">                char maSV[10];</w:t>
+      </w:r>
+    </w:p>
+    <w:p>
+      <w:pPr>
+        <w:rPr>
+          <w:lang w:val="vi-VN"/>
+        </w:rPr>
+      </w:pPr>
+      <w:r>
+        <w:rPr>
+          <w:lang w:val="vi-VN"/>
+        </w:rPr>
+        <w:t xml:space="preserve">                printf("Nhap ma sinh vien can xoa: ");</w:t>
+      </w:r>
+    </w:p>
+    <w:p>
+      <w:pPr>
+        <w:rPr>
+          <w:lang w:val="vi-VN"/>
+        </w:rPr>
+      </w:pPr>
+      <w:r>
+        <w:rPr>
+          <w:lang w:val="vi-VN"/>
+        </w:rPr>
+        <w:t xml:space="preserve">                fflush(stdin);</w:t>
+      </w:r>
+    </w:p>
+    <w:p>
+      <w:pPr>
+        <w:rPr>
+          <w:lang w:val="vi-VN"/>
+        </w:rPr>
+      </w:pPr>
+      <w:r>
+        <w:rPr>
+          <w:lang w:val="vi-VN"/>
+        </w:rPr>
+        <w:t xml:space="preserve">                fgets(maSV, sizeof(maSV), stdin);</w:t>
+      </w:r>
+    </w:p>
+    <w:p>
+      <w:pPr>
+        <w:rPr>
+          <w:lang w:val="vi-VN"/>
+        </w:rPr>
+      </w:pPr>
+      <w:r>
+        <w:rPr>
+          <w:lang w:val="vi-VN"/>
+        </w:rPr>
+        <w:t xml:space="preserve">                maSV[strcspn(maSV, "\n")] = '\0'; </w:t>
+      </w:r>
+    </w:p>
+    <w:p>
+      <w:pPr>
+        <w:rPr>
+          <w:lang w:val="vi-VN"/>
+        </w:rPr>
+      </w:pPr>
+      <w:r>
+        <w:rPr>
+          <w:lang w:val="vi-VN"/>
+        </w:rPr>
+        <w:lastRenderedPageBreak/>
+        <w:t xml:space="preserve">                </w:t>
+      </w:r>
+    </w:p>
+    <w:p>
+      <w:pPr>
+        <w:rPr>
+          <w:lang w:val="vi-VN"/>
+        </w:rPr>
+      </w:pPr>
+      <w:r>
+        <w:rPr>
+          <w:lang w:val="vi-VN"/>
+        </w:rPr>
+        <w:t xml:space="preserve">                FILE *tempFile;</w:t>
+      </w:r>
+    </w:p>
+    <w:p>
+      <w:pPr>
+        <w:rPr>
+          <w:lang w:val="vi-VN"/>
+        </w:rPr>
+      </w:pPr>
+      <w:r>
+        <w:rPr>
+          <w:lang w:val="vi-VN"/>
+        </w:rPr>
+        <w:t xml:space="preserve">                tempFile = fopen("temp.txt", "w");</w:t>
+      </w:r>
+    </w:p>
+    <w:p>
+      <w:pPr>
+        <w:rPr>
+          <w:lang w:val="vi-VN"/>
+        </w:rPr>
+      </w:pPr>
+    </w:p>
+    <w:p>
+      <w:pPr>
+        <w:rPr>
+          <w:lang w:val="vi-VN"/>
+        </w:rPr>
+      </w:pPr>
+      <w:r>
+        <w:rPr>
+          <w:lang w:val="vi-VN"/>
+        </w:rPr>
+        <w:t xml:space="preserve">                if (tempFile == NULL) {</w:t>
+      </w:r>
+    </w:p>
+    <w:p>
+      <w:pPr>
+        <w:rPr>
+          <w:lang w:val="vi-VN"/>
+        </w:rPr>
+      </w:pPr>
+      <w:r>
+        <w:rPr>
+          <w:lang w:val="vi-VN"/>
+        </w:rPr>
+        <w:t xml:space="preserve">                    printf("Loi tao tep tam thoi!\n");</w:t>
+      </w:r>
+    </w:p>
+    <w:p>
+      <w:pPr>
+        <w:rPr>
+          <w:lang w:val="vi-VN"/>
+        </w:rPr>
+      </w:pPr>
+      <w:r>
+        <w:rPr>
+          <w:lang w:val="vi-VN"/>
+        </w:rPr>
+        <w:t xml:space="preserve">                    return 1;</w:t>
+      </w:r>
+    </w:p>
+    <w:p>
+      <w:pPr>
+        <w:rPr>
+          <w:lang w:val="vi-VN"/>
+        </w:rPr>
+      </w:pPr>
+      <w:r>
+        <w:rPr>
+          <w:lang w:val="vi-VN"/>
+        </w:rPr>
+        <w:t xml:space="preserve">                }</w:t>
+      </w:r>
+    </w:p>
+    <w:p>
+      <w:pPr>
+        <w:rPr>
+          <w:lang w:val="vi-VN"/>
+        </w:rPr>
+      </w:pPr>
+    </w:p>
+    <w:p>
+      <w:pPr>
+        <w:rPr>
+          <w:lang w:val="vi-VN"/>
+        </w:rPr>
+      </w:pPr>
+      <w:r>
+        <w:rPr>
+          <w:lang w:val="vi-VN"/>
+        </w:rPr>
+        <w:t xml:space="preserve">                while (fscanf(file, "%s %s %f", sv.ten, sv.maSV, &amp;sv.diem) != EOF) {</w:t>
+      </w:r>
+    </w:p>
+    <w:p>
+      <w:pPr>
+        <w:rPr>
+          <w:lang w:val="vi-VN"/>
+        </w:rPr>
+      </w:pPr>
+      <w:r>
+        <w:rPr>
+          <w:lang w:val="vi-VN"/>
+        </w:rPr>
+        <w:t xml:space="preserve">                    if (strcmp(sv.maSV, maSV) != 0) {</w:t>
+      </w:r>
+    </w:p>
+    <w:p>
+      <w:pPr>
+        <w:rPr>
+          <w:lang w:val="vi-VN"/>
+        </w:rPr>
+      </w:pPr>
+      <w:r>
+        <w:rPr>
+          <w:lang w:val="vi-VN"/>
+        </w:rPr>
+        <w:t xml:space="preserve">                        fprintf(tempFile, "%s %s %.2f\n", sv.ten, sv.maSV, sv.diem);</w:t>
+      </w:r>
+    </w:p>
+    <w:p>
+      <w:pPr>
+        <w:rPr>
+          <w:lang w:val="vi-VN"/>
+        </w:rPr>
+      </w:pPr>
+      <w:r>
+        <w:rPr>
+          <w:lang w:val="vi-VN"/>
+        </w:rPr>
+        <w:t xml:space="preserve">                    }</w:t>
+      </w:r>
+    </w:p>
+    <w:p>
+      <w:pPr>
+        <w:rPr>
+          <w:lang w:val="vi-VN"/>
+        </w:rPr>
+      </w:pPr>
+      <w:r>
+        <w:rPr>
+          <w:lang w:val="vi-VN"/>
+        </w:rPr>
+        <w:t xml:space="preserve">                }</w:t>
+      </w:r>
+    </w:p>
+    <w:p>
+      <w:pPr>
+        <w:rPr>
+          <w:lang w:val="vi-VN"/>
+        </w:rPr>
+      </w:pPr>
+    </w:p>
+    <w:p>
+      <w:pPr>
+        <w:rPr>
+          <w:lang w:val="vi-VN"/>
+        </w:rPr>
+      </w:pPr>
+      <w:r>
+        <w:rPr>
+          <w:lang w:val="vi-VN"/>
+        </w:rPr>
+        <w:t xml:space="preserve">                fclose(file);</w:t>
+      </w:r>
+    </w:p>
+    <w:p>
+      <w:pPr>
+        <w:rPr>
+          <w:lang w:val="vi-VN"/>
+        </w:rPr>
+      </w:pPr>
+      <w:r>
+        <w:rPr>
+          <w:lang w:val="vi-VN"/>
+        </w:rPr>
+        <w:t xml:space="preserve">                fclose(tempFile);</w:t>
+      </w:r>
+    </w:p>
+    <w:p>
+      <w:pPr>
+        <w:rPr>
+          <w:lang w:val="vi-VN"/>
+        </w:rPr>
+      </w:pPr>
+      <w:r>
+        <w:rPr>
+          <w:lang w:val="vi-VN"/>
+        </w:rPr>
+        <w:t xml:space="preserve">                </w:t>
+      </w:r>
+    </w:p>
+    <w:p>
+      <w:pPr>
+        <w:rPr>
+          <w:lang w:val="vi-VN"/>
+        </w:rPr>
+      </w:pPr>
+      <w:r>
+        <w:rPr>
+          <w:lang w:val="vi-VN"/>
+        </w:rPr>
+        <w:t xml:space="preserve">                remove("sinhvien.txt");</w:t>
+      </w:r>
+    </w:p>
+    <w:p>
+      <w:pPr>
+        <w:rPr>
+          <w:lang w:val="vi-VN"/>
+        </w:rPr>
+      </w:pPr>
+      <w:r>
+        <w:rPr>
+          <w:lang w:val="vi-VN"/>
+        </w:rPr>
+        <w:t xml:space="preserve">                rename("temp.txt", "sinhvien.txt");</w:t>
+      </w:r>
+    </w:p>
+    <w:p>
+      <w:pPr>
+        <w:rPr>
+          <w:lang w:val="vi-VN"/>
+        </w:rPr>
+      </w:pPr>
+      <w:r>
+        <w:rPr>
+          <w:lang w:val="vi-VN"/>
+        </w:rPr>
+        <w:t xml:space="preserve">                file = fopen("sinhvien.txt", "a+");</w:t>
+      </w:r>
+    </w:p>
+    <w:p>
+      <w:pPr>
+        <w:rPr>
+          <w:lang w:val="vi-VN"/>
+        </w:rPr>
+      </w:pPr>
+      <w:r>
+        <w:rPr>
+          <w:lang w:val="vi-VN"/>
+        </w:rPr>
+        <w:t xml:space="preserve">                printf("Xoa sinh vien thanh cong!\n");</w:t>
+      </w:r>
+    </w:p>
+    <w:p>
+      <w:pPr>
+        <w:rPr>
+          <w:lang w:val="vi-VN"/>
+        </w:rPr>
+      </w:pPr>
+      <w:r>
+        <w:rPr>
+          <w:lang w:val="vi-VN"/>
+        </w:rPr>
+        <w:t xml:space="preserve">                break;</w:t>
+      </w:r>
+    </w:p>
+    <w:p>
+      <w:pPr>
+        <w:rPr>
+          <w:lang w:val="vi-VN"/>
+        </w:rPr>
+      </w:pPr>
+    </w:p>
+    <w:p>
+      <w:pPr>
+        <w:rPr>
+          <w:lang w:val="vi-VN"/>
+        </w:rPr>
+      </w:pPr>
+      <w:r>
+        <w:rPr>
+          <w:lang w:val="vi-VN"/>
+        </w:rPr>
+        <w:t xml:space="preserve">            case 3:</w:t>
+      </w:r>
+    </w:p>
+    <w:p>
+      <w:pPr>
+        <w:rPr>
+          <w:lang w:val="vi-VN"/>
+        </w:rPr>
+      </w:pPr>
+      <w:r>
+        <w:rPr>
+          <w:lang w:val="vi-VN"/>
+        </w:rPr>
+        <w:t xml:space="preserve">                printf("\n===== CAP NHAT DIEM SINH VIEN =====\n");</w:t>
+      </w:r>
+    </w:p>
+    <w:p>
+      <w:pPr>
+        <w:rPr>
+          <w:lang w:val="vi-VN"/>
+        </w:rPr>
+      </w:pPr>
+      <w:r>
+        <w:rPr>
+          <w:lang w:val="vi-VN"/>
+        </w:rPr>
+        <w:t xml:space="preserve">                char maSV_update[10];</w:t>
+      </w:r>
+    </w:p>
+    <w:p>
+      <w:pPr>
+        <w:rPr>
+          <w:lang w:val="vi-VN"/>
+        </w:rPr>
+      </w:pPr>
+      <w:r>
+        <w:rPr>
+          <w:lang w:val="vi-VN"/>
+        </w:rPr>
+        <w:t xml:space="preserve">                float newDiem;</w:t>
+      </w:r>
+    </w:p>
+    <w:p>
+      <w:pPr>
+        <w:rPr>
+          <w:lang w:val="vi-VN"/>
+        </w:rPr>
+      </w:pPr>
+      <w:r>
+        <w:rPr>
+          <w:lang w:val="vi-VN"/>
+        </w:rPr>
+        <w:t xml:space="preserve">                printf("Nhap ma sinh vien can cap nhat diem: ");</w:t>
+      </w:r>
+    </w:p>
+    <w:p>
+      <w:pPr>
+        <w:rPr>
+          <w:lang w:val="vi-VN"/>
+        </w:rPr>
+      </w:pPr>
+      <w:r>
+        <w:rPr>
+          <w:lang w:val="vi-VN"/>
+        </w:rPr>
+        <w:lastRenderedPageBreak/>
+        <w:t xml:space="preserve">                fflush(stdin);</w:t>
+      </w:r>
+    </w:p>
+    <w:p>
+      <w:pPr>
+        <w:rPr>
+          <w:lang w:val="vi-VN"/>
+        </w:rPr>
+      </w:pPr>
+      <w:r>
+        <w:rPr>
+          <w:lang w:val="vi-VN"/>
+        </w:rPr>
+        <w:t xml:space="preserve">                fgets(maSV_update, sizeof(maSV_update), stdin);</w:t>
+      </w:r>
+    </w:p>
+    <w:p>
+      <w:pPr>
+        <w:rPr>
+          <w:lang w:val="vi-VN"/>
+        </w:rPr>
+      </w:pPr>
+      <w:r>
+        <w:rPr>
+          <w:lang w:val="vi-VN"/>
+        </w:rPr>
+        <w:t xml:space="preserve">                maSV_update[strcspn(maSV_update, "\n")] = '\0'; </w:t>
+      </w:r>
+    </w:p>
+    <w:p>
+      <w:pPr>
+        <w:rPr>
+          <w:lang w:val="vi-VN"/>
+        </w:rPr>
+      </w:pPr>
+      <w:r>
+        <w:rPr>
+          <w:lang w:val="vi-VN"/>
+        </w:rPr>
+        <w:t xml:space="preserve">                printf("Nhap diem moi: ");</w:t>
+      </w:r>
+    </w:p>
+    <w:p>
+      <w:pPr>
+        <w:rPr>
+          <w:lang w:val="vi-VN"/>
+        </w:rPr>
+      </w:pPr>
+      <w:r>
+        <w:rPr>
+          <w:lang w:val="vi-VN"/>
+        </w:rPr>
+        <w:t xml:space="preserve">                scanf("%f", &amp;newDiem);</w:t>
+      </w:r>
+    </w:p>
+    <w:p>
+      <w:pPr>
+        <w:rPr>
+          <w:lang w:val="vi-VN"/>
+        </w:rPr>
+      </w:pPr>
+    </w:p>
+    <w:p>
+      <w:pPr>
+        <w:rPr>
+          <w:lang w:val="vi-VN"/>
+        </w:rPr>
+      </w:pPr>
+      <w:r>
+        <w:rPr>
+          <w:lang w:val="vi-VN"/>
+        </w:rPr>
+        <w:t xml:space="preserve">                FILE *tempFile2;</w:t>
+      </w:r>
+    </w:p>
+    <w:p>
+      <w:pPr>
+        <w:rPr>
+          <w:lang w:val="vi-VN"/>
+        </w:rPr>
+      </w:pPr>
+      <w:r>
+        <w:rPr>
+          <w:lang w:val="vi-VN"/>
+        </w:rPr>
+        <w:t xml:space="preserve">                tempFile2 = fopen("temp2.txt", "w");</w:t>
+      </w:r>
+    </w:p>
+    <w:p>
+      <w:pPr>
+        <w:rPr>
+          <w:lang w:val="vi-VN"/>
+        </w:rPr>
+      </w:pPr>
+    </w:p>
+    <w:p>
+      <w:pPr>
+        <w:rPr>
+          <w:lang w:val="vi-VN"/>
+        </w:rPr>
+      </w:pPr>
+      <w:r>
+        <w:rPr>
+          <w:lang w:val="vi-VN"/>
+        </w:rPr>
+        <w:t xml:space="preserve">                if(tempFile2 == NULL) {</w:t>
+      </w:r>
+    </w:p>
+    <w:p>
+      <w:pPr>
+        <w:rPr>
+          <w:lang w:val="vi-VN"/>
+        </w:rPr>
+      </w:pPr>
+      <w:r>
+        <w:rPr>
+          <w:lang w:val="vi-VN"/>
+        </w:rPr>
+        <w:t xml:space="preserve">                    printf("Loi tao tep tam thoi!\n");</w:t>
+      </w:r>
+    </w:p>
+    <w:p>
+      <w:pPr>
+        <w:rPr>
+          <w:lang w:val="vi-VN"/>
+        </w:rPr>
+      </w:pPr>
+      <w:r>
+        <w:rPr>
+          <w:lang w:val="vi-VN"/>
+        </w:rPr>
+        <w:t xml:space="preserve">                    return 1;</w:t>
+      </w:r>
+    </w:p>
+    <w:p>
+      <w:pPr>
+        <w:rPr>
+          <w:lang w:val="vi-VN"/>
+        </w:rPr>
+      </w:pPr>
+      <w:r>
+        <w:rPr>
+          <w:lang w:val="vi-VN"/>
+        </w:rPr>
+        <w:t xml:space="preserve">                }</w:t>
+      </w:r>
+    </w:p>
+    <w:p>
+      <w:pPr>
+        <w:rPr>
+          <w:lang w:val="vi-VN"/>
+        </w:rPr>
+      </w:pPr>
+      <w:r>
+        <w:rPr>
+          <w:lang w:val="vi-VN"/>
+        </w:rPr>
+        <w:t xml:space="preserve">                </w:t>
+      </w:r>
+    </w:p>
+    <w:p>
+      <w:pPr>
+        <w:rPr>
+          <w:lang w:val="vi-VN"/>
+        </w:rPr>
+      </w:pPr>
+      <w:r>
+        <w:rPr>
+          <w:lang w:val="vi-VN"/>
+        </w:rPr>
+        <w:t xml:space="preserve">                while (fscanf(file, "%s %s %f", sv.ten, sv.maSV, &amp;sv.diem) != EOF) {</w:t>
+      </w:r>
+    </w:p>
+    <w:p>
+      <w:pPr>
+        <w:rPr>
+          <w:lang w:val="vi-VN"/>
+        </w:rPr>
+      </w:pPr>
+      <w:r>
+        <w:rPr>
+          <w:lang w:val="vi-VN"/>
+        </w:rPr>
+        <w:t xml:space="preserve">                    if (strcmp(sv.maSV, maSV_update) == 0) {</w:t>
+      </w:r>
+    </w:p>
+    <w:p>
+      <w:pPr>
+        <w:rPr>
+          <w:lang w:val="vi-VN"/>
+        </w:rPr>
+      </w:pPr>
+      <w:r>
+        <w:rPr>
+          <w:lang w:val="vi-VN"/>
+        </w:rPr>
+        <w:t xml:space="preserve">                        sv.diem = newDiem;</w:t>
+      </w:r>
+    </w:p>
+    <w:p>
+      <w:pPr>
+        <w:rPr>
+          <w:lang w:val="vi-VN"/>
+        </w:rPr>
+      </w:pPr>
+      <w:r>
+        <w:rPr>
+          <w:lang w:val="vi-VN"/>
+        </w:rPr>
+        <w:t xml:space="preserve">                    }</w:t>
+      </w:r>
+    </w:p>
+    <w:p>
+      <w:pPr>
+        <w:rPr>
+          <w:lang w:val="vi-VN"/>
+        </w:rPr>
+      </w:pPr>
+      <w:r>
+        <w:rPr>
+          <w:lang w:val="vi-VN"/>
+        </w:rPr>
+        <w:t xml:space="preserve">                    fprintf(tempFile2, "%s %s %.2f\n", sv.ten, sv.maSV, sv.diem);</w:t>
+      </w:r>
+    </w:p>
+    <w:p>
+      <w:pPr>
+        <w:rPr>
+          <w:lang w:val="vi-VN"/>
+        </w:rPr>
+      </w:pPr>
+      <w:r>
+        <w:rPr>
+          <w:lang w:val="vi-VN"/>
+        </w:rPr>
+        <w:t xml:space="preserve">                }</w:t>
+      </w:r>
+    </w:p>
+    <w:p>
+      <w:pPr>
+        <w:rPr>
+          <w:lang w:val="vi-VN"/>
+        </w:rPr>
+      </w:pPr>
+    </w:p>
+    <w:p>
+      <w:pPr>
+        <w:rPr>
+          <w:lang w:val="vi-VN"/>
+        </w:rPr>
+      </w:pPr>
+      <w:r>
+        <w:rPr>
+          <w:lang w:val="vi-VN"/>
+        </w:rPr>
+        <w:t xml:space="preserve">                fclose(file);</w:t>
+      </w:r>
+    </w:p>
+    <w:p>
+      <w:pPr>
+        <w:rPr>
+          <w:lang w:val="vi-VN"/>
+        </w:rPr>
+      </w:pPr>
+      <w:r>
+        <w:rPr>
+          <w:lang w:val="vi-VN"/>
+        </w:rPr>
+        <w:t xml:space="preserve">                fclose(tempFile2);</w:t>
+      </w:r>
+    </w:p>
+    <w:p>
+      <w:pPr>
+        <w:rPr>
+          <w:lang w:val="vi-VN"/>
+        </w:rPr>
+      </w:pPr>
+    </w:p>
+    <w:p>
+      <w:pPr>
+        <w:rPr>
+          <w:lang w:val="vi-VN"/>
+        </w:rPr>
+      </w:pPr>
+      <w:r>
+        <w:rPr>
+          <w:lang w:val="vi-VN"/>
+        </w:rPr>
+        <w:t xml:space="preserve">                remove("sinhvien.txt");</w:t>
+      </w:r>
+    </w:p>
+    <w:p>
+      <w:pPr>
+        <w:rPr>
+          <w:lang w:val="vi-VN"/>
+        </w:rPr>
+      </w:pPr>
+      <w:r>
+        <w:rPr>
+          <w:lang w:val="vi-VN"/>
+        </w:rPr>
+        <w:t xml:space="preserve">                rename("temp2.txt", "sinhvien.txt");</w:t>
+      </w:r>
+    </w:p>
+    <w:p>
+      <w:pPr>
+        <w:rPr>
+          <w:lang w:val="vi-VN"/>
+        </w:rPr>
+      </w:pPr>
+      <w:r>
+        <w:rPr>
+          <w:lang w:val="vi-VN"/>
+        </w:rPr>
+        <w:t xml:space="preserve">                file = fopen("sinhvien.txt", "a+");</w:t>
+      </w:r>
+    </w:p>
+    <w:p>
+      <w:pPr>
+        <w:rPr>
+          <w:lang w:val="vi-VN"/>
+        </w:rPr>
+      </w:pPr>
+      <w:r>
+        <w:rPr>
+          <w:lang w:val="vi-VN"/>
+        </w:rPr>
+        <w:t xml:space="preserve">                printf("Cap nhat diem sinh vien thanh cong!\n");</w:t>
+      </w:r>
+    </w:p>
+    <w:p>
+      <w:pPr>
+        <w:rPr>
+          <w:lang w:val="vi-VN"/>
+        </w:rPr>
+      </w:pPr>
+      <w:r>
+        <w:rPr>
+          <w:lang w:val="vi-VN"/>
+        </w:rPr>
+        <w:t xml:space="preserve">                break;</w:t>
+      </w:r>
+    </w:p>
+    <w:p>
+      <w:pPr>
+        <w:rPr>
+          <w:lang w:val="vi-VN"/>
+        </w:rPr>
+      </w:pPr>
+    </w:p>
+    <w:p>
+      <w:pPr>
+        <w:rPr>
+          <w:lang w:val="vi-VN"/>
+        </w:rPr>
+      </w:pPr>
+      <w:r>
+        <w:rPr>
+          <w:lang w:val="vi-VN"/>
+        </w:rPr>
+        <w:t xml:space="preserve">            case 4:</w:t>
+      </w:r>
+    </w:p>
+    <w:p>
+      <w:pPr>
+        <w:rPr>
+          <w:lang w:val="vi-VN"/>
+        </w:rPr>
+      </w:pPr>
+      <w:r>
+        <w:rPr>
+          <w:lang w:val="vi-VN"/>
+        </w:rPr>
+        <w:t xml:space="preserve">                printf("\n===== DANH SACH SINH VIEN =====\n");</w:t>
+      </w:r>
+    </w:p>
+    <w:p>
+      <w:pPr>
+        <w:rPr>
+          <w:lang w:val="vi-VN"/>
+        </w:rPr>
+      </w:pPr>
+      <w:r>
+        <w:rPr>
+          <w:lang w:val="vi-VN"/>
+        </w:rPr>
+        <w:t xml:space="preserve">                printf("%-20s%-10s%-10s\n", "Ten", "Ma SV", "Diem");</w:t>
+      </w:r>
+    </w:p>
+    <w:p>
+      <w:pPr>
+        <w:rPr>
+          <w:lang w:val="vi-VN"/>
+        </w:rPr>
+      </w:pPr>
+      <w:r>
+        <w:rPr>
+          <w:lang w:val="vi-VN"/>
+        </w:rPr>
+        <w:t xml:space="preserve">                while (fscanf(file, "%s %s %f", sv.ten, sv.maSV, &amp;sv.diem) != EOF) {</w:t>
+      </w:r>
+    </w:p>
+    <w:p>
+      <w:pPr>
+        <w:rPr>
+          <w:lang w:val="vi-VN"/>
+        </w:rPr>
+      </w:pPr>
+      <w:r>
+        <w:rPr>
+          <w:lang w:val="vi-VN"/>
+        </w:rPr>
+        <w:t xml:space="preserve">                    printf("%-20s%-10s%-10.2f\n", sv.ten, sv.maSV, sv.diem);</w:t>
+      </w:r>
+    </w:p>
+    <w:p>
+      <w:pPr>
+        <w:rPr>
+          <w:lang w:val="vi-VN"/>
+        </w:rPr>
+      </w:pPr>
+      <w:r>
+        <w:rPr>
+          <w:lang w:val="vi-VN"/>
+        </w:rPr>
+        <w:t xml:space="preserve">                }</w:t>
+      </w:r>
+    </w:p>
+    <w:p>
+      <w:pPr>
+        <w:rPr>
+          <w:lang w:val="vi-VN"/>
+        </w:rPr>
+      </w:pPr>
+      <w:r>
+        <w:rPr>
+          <w:lang w:val="vi-VN"/>
+        </w:rPr>
+        <w:t xml:space="preserve">                break;</w:t>
+      </w:r>
+    </w:p>
+    <w:p>
+      <w:pPr>
+        <w:rPr>
+          <w:lang w:val="vi-VN"/>
+        </w:rPr>
+      </w:pPr>
+    </w:p>
+    <w:p>
+      <w:pPr>
+        <w:rPr>
+          <w:lang w:val="vi-VN"/>
+        </w:rPr>
+      </w:pPr>
+      <w:r>
+        <w:rPr>
+          <w:lang w:val="vi-VN"/>
+        </w:rPr>
+        <w:t xml:space="preserve">            case 5:</w:t>
+      </w:r>
+    </w:p>
+    <w:p>
+      <w:pPr>
+        <w:rPr>
+          <w:lang w:val="vi-VN"/>
+        </w:rPr>
+      </w:pPr>
+      <w:r>
+        <w:rPr>
+          <w:lang w:val="vi-VN"/>
+        </w:rPr>
+        <w:t xml:space="preserve">                printf("Thoat chuong trinh...\n");</w:t>
+      </w:r>
+    </w:p>
+    <w:p>
+      <w:pPr>
+        <w:rPr>
+          <w:lang w:val="vi-VN"/>
+        </w:rPr>
+      </w:pPr>
+      <w:r>
+        <w:rPr>
+          <w:lang w:val="vi-VN"/>
+        </w:rPr>
+        <w:t xml:space="preserve">                fclose(file);</w:t>
+      </w:r>
+    </w:p>
+    <w:p>
+      <w:pPr>
+        <w:rPr>
+          <w:lang w:val="vi-VN"/>
+        </w:rPr>
+      </w:pPr>
+      <w:r>
+        <w:rPr>
+          <w:lang w:val="vi-VN"/>
+        </w:rPr>
+        <w:t xml:space="preserve">                exit(0);</w:t>
+      </w:r>
+    </w:p>
+    <w:p>
+      <w:pPr>
+        <w:rPr>
+          <w:lang w:val="vi-VN"/>
+        </w:rPr>
+      </w:pPr>
+    </w:p>
+    <w:p>
+      <w:pPr>
+        <w:rPr>
+          <w:lang w:val="vi-VN"/>
+        </w:rPr>
+      </w:pPr>
+      <w:r>
+        <w:rPr>
+          <w:lang w:val="vi-VN"/>
+        </w:rPr>
+        <w:t xml:space="preserve">            default:</w:t>
+      </w:r>
+    </w:p>
+    <w:p>
+      <w:pPr>
+        <w:rPr>
+          <w:lang w:val="vi-VN"/>
+        </w:rPr>
+      </w:pPr>
+      <w:r>
+        <w:rPr>
+          <w:lang w:val="vi-VN"/>
+        </w:rPr>
+        <w:t xml:space="preserve">                printf("Lua chon khong hop le. Vui long chon lai!\n");</w:t>
+      </w:r>
+    </w:p>
+    <w:p>
+      <w:pPr>
+        <w:rPr>
+          <w:lang w:val="vi-VN"/>
+        </w:rPr>
+      </w:pPr>
+      <w:r>
+        <w:rPr>
+          <w:lang w:val="vi-VN"/>
+        </w:rPr>
+        <w:t xml:space="preserve">                break;</w:t>
+      </w:r>
+    </w:p>
+    <w:p>
+      <w:pPr>
+        <w:rPr>
+          <w:lang w:val="vi-VN"/>
+        </w:rPr>
+      </w:pPr>
+      <w:r>
+        <w:rPr>
+          <w:lang w:val="vi-VN"/>
+        </w:rPr>
+        <w:t xml:space="preserve">        }</w:t>
+      </w:r>
+    </w:p>
+    <w:p>
+      <w:pPr>
+        <w:rPr>
+          <w:lang w:val="vi-VN"/>
+        </w:rPr>
+      </w:pPr>
+      <w:r>
+        <w:rPr>
+          <w:lang w:val="vi-VN"/>
+        </w:rPr>
+        <w:t xml:space="preserve">    }</w:t>
+      </w:r>
+    </w:p>
+    <w:p>
+      <w:pPr>
+        <w:rPr>
+          <w:lang w:val="vi-VN"/>
+        </w:rPr>
+      </w:pPr>
+    </w:p>
+    <w:p>
+      <w:pPr>
+        <w:rPr>
+          <w:lang w:val="vi-VN"/>
+        </w:rPr>
+      </w:pPr>
+      <w:r>
+        <w:rPr>
+          <w:lang w:val="vi-VN"/>
+        </w:rPr>
+        <w:t xml:space="preserve">    return 0;</w:t>
+      </w:r>
+    </w:p>
+    <w:p>
+      <w:pPr>
+        <w:rPr>
+          <w:lang w:val="vi-VN"/>
+        </w:rPr>
+      </w:pPr>
+      <w:r>
+        <w:rPr>
+          <w:lang w:val="vi-VN"/>
+        </w:rPr>
+        <w:t>}</w:t>
       </w:r>
     </w:p>
     <w:p>
@@ -105,6 +1771,7 @@
         <w:rPr>
           <w:lang w:val="vi-VN"/>
         </w:rPr>
+        <w:lastRenderedPageBreak/>
         <w:tab/>
         <w:t>int thang;</w:t>
       </w:r>
@@ -397,117 +2064,117 @@
         <w:rPr>
           <w:lang w:val="vi-VN"/>
         </w:rPr>
+        <w:tab/>
+        <w:t>f = fopen("data.bin", "rb");</w:t>
+      </w:r>
+    </w:p>
+    <w:p>
+      <w:pPr>
+        <w:rPr>
+          <w:lang w:val="vi-VN"/>
+        </w:rPr>
+      </w:pPr>
+      <w:r>
+        <w:rPr>
+          <w:lang w:val="vi-VN"/>
+        </w:rPr>
+        <w:tab/>
+      </w:r>
+    </w:p>
+    <w:p>
+      <w:pPr>
+        <w:rPr>
+          <w:lang w:val="vi-VN"/>
+        </w:rPr>
+      </w:pPr>
+      <w:r>
+        <w:rPr>
+          <w:lang w:val="vi-VN"/>
+        </w:rPr>
+        <w:tab/>
+        <w:t>struct NgaySinh n2;</w:t>
+      </w:r>
+    </w:p>
+    <w:p>
+      <w:pPr>
+        <w:rPr>
+          <w:lang w:val="vi-VN"/>
+        </w:rPr>
+      </w:pPr>
+      <w:r>
+        <w:rPr>
+          <w:lang w:val="vi-VN"/>
+        </w:rPr>
+        <w:tab/>
+        <w:t>fread(&amp;n2, sizeof(struct NgaySinh), 1, f);</w:t>
+      </w:r>
+    </w:p>
+    <w:p>
+      <w:pPr>
+        <w:rPr>
+          <w:lang w:val="vi-VN"/>
+        </w:rPr>
+      </w:pPr>
+      <w:r>
+        <w:rPr>
+          <w:lang w:val="vi-VN"/>
+        </w:rPr>
+        <w:tab/>
+      </w:r>
+    </w:p>
+    <w:p>
+      <w:pPr>
+        <w:rPr>
+          <w:lang w:val="vi-VN"/>
+        </w:rPr>
+      </w:pPr>
+      <w:r>
+        <w:rPr>
+          <w:lang w:val="vi-VN"/>
+        </w:rPr>
+        <w:tab/>
+        <w:t>printf("\n Ngay Sinh: %d/%d/%d", n2.ngay, n2.thang, n2.nam);</w:t>
+      </w:r>
+    </w:p>
+    <w:p>
+      <w:pPr>
+        <w:rPr>
+          <w:lang w:val="vi-VN"/>
+        </w:rPr>
+      </w:pPr>
+      <w:r>
+        <w:rPr>
+          <w:lang w:val="vi-VN"/>
+        </w:rPr>
+        <w:tab/>
+      </w:r>
+    </w:p>
+    <w:p>
+      <w:pPr>
+        <w:rPr>
+          <w:lang w:val="vi-VN"/>
+        </w:rPr>
+      </w:pPr>
+      <w:r>
+        <w:rPr>
+          <w:lang w:val="vi-VN"/>
+        </w:rPr>
+        <w:tab/>
+        <w:t>fclose(f);</w:t>
+      </w:r>
+    </w:p>
+    <w:p>
+      <w:pPr>
+        <w:rPr>
+          <w:lang w:val="vi-VN"/>
+        </w:rPr>
+      </w:pPr>
+      <w:r>
+        <w:rPr>
+          <w:lang w:val="vi-VN"/>
+        </w:rPr>
         <w:lastRenderedPageBreak/>
         <w:tab/>
-        <w:t>f = fopen("data.bin", "rb");</w:t>
-      </w:r>
-    </w:p>
-    <w:p>
-      <w:pPr>
-        <w:rPr>
-          <w:lang w:val="vi-VN"/>
-        </w:rPr>
-      </w:pPr>
-      <w:r>
-        <w:rPr>
-          <w:lang w:val="vi-VN"/>
-        </w:rPr>
-        <w:tab/>
-      </w:r>
-    </w:p>
-    <w:p>
-      <w:pPr>
-        <w:rPr>
-          <w:lang w:val="vi-VN"/>
-        </w:rPr>
-      </w:pPr>
-      <w:r>
-        <w:rPr>
-          <w:lang w:val="vi-VN"/>
-        </w:rPr>
-        <w:tab/>
-        <w:t>struct NgaySinh n2;</w:t>
-      </w:r>
-    </w:p>
-    <w:p>
-      <w:pPr>
-        <w:rPr>
-          <w:lang w:val="vi-VN"/>
-        </w:rPr>
-      </w:pPr>
-      <w:r>
-        <w:rPr>
-          <w:lang w:val="vi-VN"/>
-        </w:rPr>
-        <w:tab/>
-        <w:t>fread(&amp;n2, sizeof(struct NgaySinh), 1, f);</w:t>
-      </w:r>
-    </w:p>
-    <w:p>
-      <w:pPr>
-        <w:rPr>
-          <w:lang w:val="vi-VN"/>
-        </w:rPr>
-      </w:pPr>
-      <w:r>
-        <w:rPr>
-          <w:lang w:val="vi-VN"/>
-        </w:rPr>
-        <w:tab/>
-      </w:r>
-    </w:p>
-    <w:p>
-      <w:pPr>
-        <w:rPr>
-          <w:lang w:val="vi-VN"/>
-        </w:rPr>
-      </w:pPr>
-      <w:r>
-        <w:rPr>
-          <w:lang w:val="vi-VN"/>
-        </w:rPr>
-        <w:tab/>
-        <w:t>printf("\n Ngay Sinh: %d/%d/%d", n2.ngay, n2.thang, n2.nam);</w:t>
-      </w:r>
-    </w:p>
-    <w:p>
-      <w:pPr>
-        <w:rPr>
-          <w:lang w:val="vi-VN"/>
-        </w:rPr>
-      </w:pPr>
-      <w:r>
-        <w:rPr>
-          <w:lang w:val="vi-VN"/>
-        </w:rPr>
-        <w:tab/>
-      </w:r>
-    </w:p>
-    <w:p>
-      <w:pPr>
-        <w:rPr>
-          <w:lang w:val="vi-VN"/>
-        </w:rPr>
-      </w:pPr>
-      <w:r>
-        <w:rPr>
-          <w:lang w:val="vi-VN"/>
-        </w:rPr>
-        <w:tab/>
-        <w:t>fclose(f);</w:t>
-      </w:r>
-    </w:p>
-    <w:p>
-      <w:pPr>
-        <w:rPr>
-          <w:lang w:val="vi-VN"/>
-        </w:rPr>
-      </w:pPr>
-      <w:r>
-        <w:rPr>
-          <w:lang w:val="vi-VN"/>
-        </w:rPr>
-        <w:tab/>
       </w:r>
     </w:p>
     <w:p>
@@ -556,8 +2223,1910 @@
           <w:lang w:val="vi-VN"/>
         </w:rPr>
       </w:pPr>
-      <w:bookmarkStart w:id="0" w:name="_GoBack"/>
-      <w:bookmarkEnd w:id="0"/>
+      <w:r>
+        <w:rPr>
+          <w:lang w:val="vi-VN"/>
+        </w:rPr>
+        <w:t>#include &lt;stdio.h&gt;</w:t>
+      </w:r>
+    </w:p>
+    <w:p>
+      <w:pPr>
+        <w:rPr>
+          <w:lang w:val="vi-VN"/>
+        </w:rPr>
+      </w:pPr>
+      <w:r>
+        <w:rPr>
+          <w:lang w:val="vi-VN"/>
+        </w:rPr>
+        <w:t>#include &lt;stdlib.h&gt;</w:t>
+      </w:r>
+    </w:p>
+    <w:p>
+      <w:pPr>
+        <w:rPr>
+          <w:lang w:val="vi-VN"/>
+        </w:rPr>
+      </w:pPr>
+      <w:r>
+        <w:rPr>
+          <w:lang w:val="vi-VN"/>
+        </w:rPr>
+        <w:t>#include &lt;string.h&gt;</w:t>
+      </w:r>
+    </w:p>
+    <w:p>
+      <w:pPr>
+        <w:rPr>
+          <w:lang w:val="vi-VN"/>
+        </w:rPr>
+      </w:pPr>
+    </w:p>
+    <w:p>
+      <w:pPr>
+        <w:rPr>
+          <w:lang w:val="vi-VN"/>
+        </w:rPr>
+      </w:pPr>
+      <w:r>
+        <w:rPr>
+          <w:lang w:val="vi-VN"/>
+        </w:rPr>
+        <w:t>struct LienLac {</w:t>
+      </w:r>
+    </w:p>
+    <w:p>
+      <w:pPr>
+        <w:rPr>
+          <w:lang w:val="vi-VN"/>
+        </w:rPr>
+      </w:pPr>
+      <w:r>
+        <w:rPr>
+          <w:lang w:val="vi-VN"/>
+        </w:rPr>
+        <w:t xml:space="preserve">    char ten[50];</w:t>
+      </w:r>
+    </w:p>
+    <w:p>
+      <w:pPr>
+        <w:rPr>
+          <w:lang w:val="vi-VN"/>
+        </w:rPr>
+      </w:pPr>
+      <w:r>
+        <w:rPr>
+          <w:lang w:val="vi-VN"/>
+        </w:rPr>
+        <w:t xml:space="preserve">    char soDienThoai[15];</w:t>
+      </w:r>
+    </w:p>
+    <w:p>
+      <w:pPr>
+        <w:rPr>
+          <w:lang w:val="vi-VN"/>
+        </w:rPr>
+      </w:pPr>
+      <w:r>
+        <w:rPr>
+          <w:lang w:val="vi-VN"/>
+        </w:rPr>
+        <w:t xml:space="preserve">    char email[50];</w:t>
+      </w:r>
+    </w:p>
+    <w:p>
+      <w:pPr>
+        <w:rPr>
+          <w:lang w:val="vi-VN"/>
+        </w:rPr>
+      </w:pPr>
+      <w:r>
+        <w:rPr>
+          <w:lang w:val="vi-VN"/>
+        </w:rPr>
+        <w:t>};</w:t>
+      </w:r>
+    </w:p>
+    <w:p>
+      <w:pPr>
+        <w:rPr>
+          <w:lang w:val="vi-VN"/>
+        </w:rPr>
+      </w:pPr>
+    </w:p>
+    <w:p>
+      <w:pPr>
+        <w:rPr>
+          <w:lang w:val="vi-VN"/>
+        </w:rPr>
+      </w:pPr>
+      <w:r>
+        <w:rPr>
+          <w:lang w:val="vi-VN"/>
+        </w:rPr>
+        <w:t>void themLienLac(FILE *file) {</w:t>
+      </w:r>
+    </w:p>
+    <w:p>
+      <w:pPr>
+        <w:rPr>
+          <w:lang w:val="vi-VN"/>
+        </w:rPr>
+      </w:pPr>
+      <w:r>
+        <w:rPr>
+          <w:lang w:val="vi-VN"/>
+        </w:rPr>
+        <w:t xml:space="preserve">    struct LienLac lienLac;</w:t>
+      </w:r>
+    </w:p>
+    <w:p>
+      <w:pPr>
+        <w:rPr>
+          <w:lang w:val="vi-VN"/>
+        </w:rPr>
+      </w:pPr>
+    </w:p>
+    <w:p>
+      <w:pPr>
+        <w:rPr>
+          <w:lang w:val="vi-VN"/>
+        </w:rPr>
+      </w:pPr>
+      <w:r>
+        <w:rPr>
+          <w:lang w:val="vi-VN"/>
+        </w:rPr>
+        <w:t xml:space="preserve">    printf("Nhap ten: ");</w:t>
+      </w:r>
+    </w:p>
+    <w:p>
+      <w:pPr>
+        <w:rPr>
+          <w:lang w:val="vi-VN"/>
+        </w:rPr>
+      </w:pPr>
+      <w:r>
+        <w:rPr>
+          <w:lang w:val="vi-VN"/>
+        </w:rPr>
+        <w:t xml:space="preserve">    fgets(lienLac.ten, sizeof(lienLac.ten), stdin);</w:t>
+      </w:r>
+    </w:p>
+    <w:p>
+      <w:pPr>
+        <w:rPr>
+          <w:lang w:val="vi-VN"/>
+        </w:rPr>
+      </w:pPr>
+      <w:r>
+        <w:rPr>
+          <w:lang w:val="vi-VN"/>
+        </w:rPr>
+        <w:t xml:space="preserve">    lienLac.ten[strcspn(lienLac.ten, "\n")] = '\0';</w:t>
+      </w:r>
+    </w:p>
+    <w:p>
+      <w:pPr>
+        <w:rPr>
+          <w:lang w:val="vi-VN"/>
+        </w:rPr>
+      </w:pPr>
+    </w:p>
+    <w:p>
+      <w:pPr>
+        <w:rPr>
+          <w:lang w:val="vi-VN"/>
+        </w:rPr>
+      </w:pPr>
+      <w:r>
+        <w:rPr>
+          <w:lang w:val="vi-VN"/>
+        </w:rPr>
+        <w:t xml:space="preserve">    printf("Nhap so dien thoai: ");</w:t>
+      </w:r>
+    </w:p>
+    <w:p>
+      <w:pPr>
+        <w:rPr>
+          <w:lang w:val="vi-VN"/>
+        </w:rPr>
+      </w:pPr>
+      <w:r>
+        <w:rPr>
+          <w:lang w:val="vi-VN"/>
+        </w:rPr>
+        <w:t xml:space="preserve">    fgets(lienLac.soDienThoai, sizeof(lienLac.soDienThoai), stdin);</w:t>
+      </w:r>
+    </w:p>
+    <w:p>
+      <w:pPr>
+        <w:rPr>
+          <w:lang w:val="vi-VN"/>
+        </w:rPr>
+      </w:pPr>
+      <w:r>
+        <w:rPr>
+          <w:lang w:val="vi-VN"/>
+        </w:rPr>
+        <w:t xml:space="preserve">    lienLac.soDienThoai[strcspn(lienLac.soDienThoai, "\n")] = '\0';</w:t>
+      </w:r>
+    </w:p>
+    <w:p>
+      <w:pPr>
+        <w:rPr>
+          <w:lang w:val="vi-VN"/>
+        </w:rPr>
+      </w:pPr>
+    </w:p>
+    <w:p>
+      <w:pPr>
+        <w:rPr>
+          <w:lang w:val="vi-VN"/>
+        </w:rPr>
+      </w:pPr>
+      <w:r>
+        <w:rPr>
+          <w:lang w:val="vi-VN"/>
+        </w:rPr>
+        <w:t xml:space="preserve">    printf("Nhap email: ");</w:t>
+      </w:r>
+    </w:p>
+    <w:p>
+      <w:pPr>
+        <w:rPr>
+          <w:lang w:val="vi-VN"/>
+        </w:rPr>
+      </w:pPr>
+      <w:r>
+        <w:rPr>
+          <w:lang w:val="vi-VN"/>
+        </w:rPr>
+        <w:t xml:space="preserve">    fgets(lienLac.email, sizeof(lienLac.email), stdin);</w:t>
+      </w:r>
+    </w:p>
+    <w:p>
+      <w:pPr>
+        <w:rPr>
+          <w:lang w:val="vi-VN"/>
+        </w:rPr>
+      </w:pPr>
+      <w:r>
+        <w:rPr>
+          <w:lang w:val="vi-VN"/>
+        </w:rPr>
+        <w:t xml:space="preserve">    lienLac.email[strcspn(lienLac.email, "\n")] = '\0';</w:t>
+      </w:r>
+    </w:p>
+    <w:p>
+      <w:pPr>
+        <w:rPr>
+          <w:lang w:val="vi-VN"/>
+        </w:rPr>
+      </w:pPr>
+    </w:p>
+    <w:p>
+      <w:pPr>
+        <w:rPr>
+          <w:lang w:val="vi-VN"/>
+        </w:rPr>
+      </w:pPr>
+      <w:r>
+        <w:rPr>
+          <w:lang w:val="vi-VN"/>
+        </w:rPr>
+        <w:lastRenderedPageBreak/>
+        <w:t xml:space="preserve">    fprintf(file, "%s|%s|%s\n", lienLac.ten, lienLac.soDienThoai, lienLac.email);</w:t>
+      </w:r>
+    </w:p>
+    <w:p>
+      <w:pPr>
+        <w:rPr>
+          <w:lang w:val="vi-VN"/>
+        </w:rPr>
+      </w:pPr>
+    </w:p>
+    <w:p>
+      <w:pPr>
+        <w:rPr>
+          <w:lang w:val="vi-VN"/>
+        </w:rPr>
+      </w:pPr>
+      <w:r>
+        <w:rPr>
+          <w:lang w:val="vi-VN"/>
+        </w:rPr>
+        <w:t xml:space="preserve">    printf("Da them lien lac moi!\n");</w:t>
+      </w:r>
+    </w:p>
+    <w:p>
+      <w:pPr>
+        <w:rPr>
+          <w:lang w:val="vi-VN"/>
+        </w:rPr>
+      </w:pPr>
+      <w:r>
+        <w:rPr>
+          <w:lang w:val="vi-VN"/>
+        </w:rPr>
+        <w:t>}</w:t>
+      </w:r>
+    </w:p>
+    <w:p>
+      <w:pPr>
+        <w:rPr>
+          <w:lang w:val="vi-VN"/>
+        </w:rPr>
+      </w:pPr>
+    </w:p>
+    <w:p>
+      <w:pPr>
+        <w:rPr>
+          <w:lang w:val="vi-VN"/>
+        </w:rPr>
+      </w:pPr>
+      <w:r>
+        <w:rPr>
+          <w:lang w:val="vi-VN"/>
+        </w:rPr>
+        <w:t>void hienThiSowLienLac(FILE *file) {</w:t>
+      </w:r>
+    </w:p>
+    <w:p>
+      <w:pPr>
+        <w:rPr>
+          <w:lang w:val="vi-VN"/>
+        </w:rPr>
+      </w:pPr>
+      <w:r>
+        <w:rPr>
+          <w:lang w:val="vi-VN"/>
+        </w:rPr>
+        <w:t xml:space="preserve">    struct LienLac lienLac;</w:t>
+      </w:r>
+    </w:p>
+    <w:p>
+      <w:pPr>
+        <w:rPr>
+          <w:lang w:val="vi-VN"/>
+        </w:rPr>
+      </w:pPr>
+    </w:p>
+    <w:p>
+      <w:pPr>
+        <w:rPr>
+          <w:lang w:val="vi-VN"/>
+        </w:rPr>
+      </w:pPr>
+      <w:r>
+        <w:rPr>
+          <w:lang w:val="vi-VN"/>
+        </w:rPr>
+        <w:t xml:space="preserve">    printf("===== SOW LIEN LAC =====\n");</w:t>
+      </w:r>
+    </w:p>
+    <w:p>
+      <w:pPr>
+        <w:rPr>
+          <w:lang w:val="vi-VN"/>
+        </w:rPr>
+      </w:pPr>
+      <w:r>
+        <w:rPr>
+          <w:lang w:val="vi-VN"/>
+        </w:rPr>
+        <w:t xml:space="preserve">    while (fscanf(file, "%[^|]|%[^|]|%[^\n]\n", lienLac.ten, lienLac.soDienThoai, lienLac.email) != EOF) {</w:t>
+      </w:r>
+    </w:p>
+    <w:p>
+      <w:pPr>
+        <w:rPr>
+          <w:lang w:val="vi-VN"/>
+        </w:rPr>
+      </w:pPr>
+      <w:r>
+        <w:rPr>
+          <w:lang w:val="vi-VN"/>
+        </w:rPr>
+        <w:t xml:space="preserve">        printf("Ten: %s\n", lienLac.ten);</w:t>
+      </w:r>
+    </w:p>
+    <w:p>
+      <w:pPr>
+        <w:rPr>
+          <w:lang w:val="vi-VN"/>
+        </w:rPr>
+      </w:pPr>
+      <w:r>
+        <w:rPr>
+          <w:lang w:val="vi-VN"/>
+        </w:rPr>
+        <w:t xml:space="preserve">        printf("So dien thoai: %s\n", lienLac.soDienThoai);</w:t>
+      </w:r>
+    </w:p>
+    <w:p>
+      <w:pPr>
+        <w:rPr>
+          <w:lang w:val="vi-VN"/>
+        </w:rPr>
+      </w:pPr>
+      <w:r>
+        <w:rPr>
+          <w:lang w:val="vi-VN"/>
+        </w:rPr>
+        <w:t xml:space="preserve">        printf("Email: %s\n", lienLac.email);</w:t>
+      </w:r>
+    </w:p>
+    <w:p>
+      <w:pPr>
+        <w:rPr>
+          <w:lang w:val="vi-VN"/>
+        </w:rPr>
+      </w:pPr>
+      <w:r>
+        <w:rPr>
+          <w:lang w:val="vi-VN"/>
+        </w:rPr>
+        <w:t xml:space="preserve">        printf("------------------------\n");</w:t>
+      </w:r>
+    </w:p>
+    <w:p>
+      <w:pPr>
+        <w:rPr>
+          <w:lang w:val="vi-VN"/>
+        </w:rPr>
+      </w:pPr>
+      <w:r>
+        <w:rPr>
+          <w:lang w:val="vi-VN"/>
+        </w:rPr>
+        <w:t xml:space="preserve">    }</w:t>
+      </w:r>
+    </w:p>
+    <w:p>
+      <w:pPr>
+        <w:rPr>
+          <w:lang w:val="vi-VN"/>
+        </w:rPr>
+      </w:pPr>
+      <w:r>
+        <w:rPr>
+          <w:lang w:val="vi-VN"/>
+        </w:rPr>
+        <w:t>}</w:t>
+      </w:r>
+    </w:p>
+    <w:p>
+      <w:pPr>
+        <w:rPr>
+          <w:lang w:val="vi-VN"/>
+        </w:rPr>
+      </w:pPr>
+    </w:p>
+    <w:p>
+      <w:pPr>
+        <w:rPr>
+          <w:lang w:val="vi-VN"/>
+        </w:rPr>
+      </w:pPr>
+      <w:r>
+        <w:rPr>
+          <w:lang w:val="vi-VN"/>
+        </w:rPr>
+        <w:t>void timKiemLienLac(FILE *file) {</w:t>
+      </w:r>
+    </w:p>
+    <w:p>
+      <w:pPr>
+        <w:rPr>
+          <w:lang w:val="vi-VN"/>
+        </w:rPr>
+      </w:pPr>
+      <w:r>
+        <w:rPr>
+          <w:lang w:val="vi-VN"/>
+        </w:rPr>
+        <w:t xml:space="preserve">    char ten[50];</w:t>
+      </w:r>
+    </w:p>
+    <w:p>
+      <w:pPr>
+        <w:rPr>
+          <w:lang w:val="vi-VN"/>
+        </w:rPr>
+      </w:pPr>
+      <w:r>
+        <w:rPr>
+          <w:lang w:val="vi-VN"/>
+        </w:rPr>
+        <w:t xml:space="preserve">    struct LienLac lienLac;</w:t>
+      </w:r>
+    </w:p>
+    <w:p>
+      <w:pPr>
+        <w:rPr>
+          <w:lang w:val="vi-VN"/>
+        </w:rPr>
+      </w:pPr>
+      <w:r>
+        <w:rPr>
+          <w:lang w:val="vi-VN"/>
+        </w:rPr>
+        <w:t xml:space="preserve">    int timThay = 0;</w:t>
+      </w:r>
+    </w:p>
+    <w:p>
+      <w:pPr>
+        <w:rPr>
+          <w:lang w:val="vi-VN"/>
+        </w:rPr>
+      </w:pPr>
+    </w:p>
+    <w:p>
+      <w:pPr>
+        <w:rPr>
+          <w:lang w:val="vi-VN"/>
+        </w:rPr>
+      </w:pPr>
+      <w:r>
+        <w:rPr>
+          <w:lang w:val="vi-VN"/>
+        </w:rPr>
+        <w:t xml:space="preserve">    printf("Nhap ten can tim kiem: ");</w:t>
+      </w:r>
+    </w:p>
+    <w:p>
+      <w:pPr>
+        <w:rPr>
+          <w:lang w:val="vi-VN"/>
+        </w:rPr>
+      </w:pPr>
+      <w:r>
+        <w:rPr>
+          <w:lang w:val="vi-VN"/>
+        </w:rPr>
+        <w:t xml:space="preserve">    fgets(ten, sizeof(ten), stdin);</w:t>
+      </w:r>
+    </w:p>
+    <w:p>
+      <w:pPr>
+        <w:rPr>
+          <w:lang w:val="vi-VN"/>
+        </w:rPr>
+      </w:pPr>
+      <w:r>
+        <w:rPr>
+          <w:lang w:val="vi-VN"/>
+        </w:rPr>
+        <w:t xml:space="preserve">    ten[strcspn(ten, "\n")] = '\0';</w:t>
+      </w:r>
+    </w:p>
+    <w:p>
+      <w:pPr>
+        <w:rPr>
+          <w:lang w:val="vi-VN"/>
+        </w:rPr>
+      </w:pPr>
+    </w:p>
+    <w:p>
+      <w:pPr>
+        <w:rPr>
+          <w:lang w:val="vi-VN"/>
+        </w:rPr>
+      </w:pPr>
+      <w:r>
+        <w:rPr>
+          <w:lang w:val="vi-VN"/>
+        </w:rPr>
+        <w:t xml:space="preserve">    while (fscanf(file, "%[^|]|%[^|]|%[^\n]\n", lienLac.ten, lienLac.soDienThoai, lienLac.email) != EOF) {</w:t>
+      </w:r>
+    </w:p>
+    <w:p>
+      <w:pPr>
+        <w:rPr>
+          <w:lang w:val="vi-VN"/>
+        </w:rPr>
+      </w:pPr>
+      <w:r>
+        <w:rPr>
+          <w:lang w:val="vi-VN"/>
+        </w:rPr>
+        <w:t xml:space="preserve">        if (strcmp(lienLac.ten, ten) == 0) {</w:t>
+      </w:r>
+    </w:p>
+    <w:p>
+      <w:pPr>
+        <w:rPr>
+          <w:lang w:val="vi-VN"/>
+        </w:rPr>
+      </w:pPr>
+      <w:r>
+        <w:rPr>
+          <w:lang w:val="vi-VN"/>
+        </w:rPr>
+        <w:t xml:space="preserve">            printf("===== THONG TIN LIEN LAC =====\n");</w:t>
+      </w:r>
+    </w:p>
+    <w:p>
+      <w:pPr>
+        <w:rPr>
+          <w:lang w:val="vi-VN"/>
+        </w:rPr>
+      </w:pPr>
+      <w:r>
+        <w:rPr>
+          <w:lang w:val="vi-VN"/>
+        </w:rPr>
+        <w:lastRenderedPageBreak/>
+        <w:t xml:space="preserve">            printf("Ten: %s\n", lienLac.ten);</w:t>
+      </w:r>
+    </w:p>
+    <w:p>
+      <w:pPr>
+        <w:rPr>
+          <w:lang w:val="vi-VN"/>
+        </w:rPr>
+      </w:pPr>
+      <w:r>
+        <w:rPr>
+          <w:lang w:val="vi-VN"/>
+        </w:rPr>
+        <w:t xml:space="preserve">            printf("So dien thoai: %s\n", lienLac.soDienThoai);</w:t>
+      </w:r>
+    </w:p>
+    <w:p>
+      <w:pPr>
+        <w:rPr>
+          <w:lang w:val="vi-VN"/>
+        </w:rPr>
+      </w:pPr>
+      <w:r>
+        <w:rPr>
+          <w:lang w:val="vi-VN"/>
+        </w:rPr>
+        <w:t xml:space="preserve">            printf("Email: %s\n", lienLac.email);</w:t>
+      </w:r>
+    </w:p>
+    <w:p>
+      <w:pPr>
+        <w:rPr>
+          <w:lang w:val="vi-VN"/>
+        </w:rPr>
+      </w:pPr>
+      <w:r>
+        <w:rPr>
+          <w:lang w:val="vi-VN"/>
+        </w:rPr>
+        <w:t xml:space="preserve">            printf("------------------------\n");</w:t>
+      </w:r>
+    </w:p>
+    <w:p>
+      <w:pPr>
+        <w:rPr>
+          <w:lang w:val="vi-VN"/>
+        </w:rPr>
+      </w:pPr>
+      <w:r>
+        <w:rPr>
+          <w:lang w:val="vi-VN"/>
+        </w:rPr>
+        <w:t xml:space="preserve">            timThay = 1;</w:t>
+      </w:r>
+    </w:p>
+    <w:p>
+      <w:pPr>
+        <w:rPr>
+          <w:lang w:val="vi-VN"/>
+        </w:rPr>
+      </w:pPr>
+      <w:r>
+        <w:rPr>
+          <w:lang w:val="vi-VN"/>
+        </w:rPr>
+        <w:t xml:space="preserve">        }</w:t>
+      </w:r>
+    </w:p>
+    <w:p>
+      <w:pPr>
+        <w:rPr>
+          <w:lang w:val="vi-VN"/>
+        </w:rPr>
+      </w:pPr>
+      <w:r>
+        <w:rPr>
+          <w:lang w:val="vi-VN"/>
+        </w:rPr>
+        <w:t xml:space="preserve">    }</w:t>
+      </w:r>
+    </w:p>
+    <w:p>
+      <w:pPr>
+        <w:rPr>
+          <w:lang w:val="vi-VN"/>
+        </w:rPr>
+      </w:pPr>
+    </w:p>
+    <w:p>
+      <w:pPr>
+        <w:rPr>
+          <w:lang w:val="vi-VN"/>
+        </w:rPr>
+      </w:pPr>
+      <w:r>
+        <w:rPr>
+          <w:lang w:val="vi-VN"/>
+        </w:rPr>
+        <w:t xml:space="preserve">    if (!timThay) {</w:t>
+      </w:r>
+    </w:p>
+    <w:p>
+      <w:pPr>
+        <w:rPr>
+          <w:lang w:val="vi-VN"/>
+        </w:rPr>
+      </w:pPr>
+      <w:r>
+        <w:rPr>
+          <w:lang w:val="vi-VN"/>
+        </w:rPr>
+        <w:t xml:space="preserve">        printf("Khong tim thay lien lac voi ten '%s'!\n", ten);</w:t>
+      </w:r>
+    </w:p>
+    <w:p>
+      <w:pPr>
+        <w:rPr>
+          <w:lang w:val="vi-VN"/>
+        </w:rPr>
+      </w:pPr>
+      <w:r>
+        <w:rPr>
+          <w:lang w:val="vi-VN"/>
+        </w:rPr>
+        <w:t xml:space="preserve">    }</w:t>
+      </w:r>
+    </w:p>
+    <w:p>
+      <w:pPr>
+        <w:rPr>
+          <w:lang w:val="vi-VN"/>
+        </w:rPr>
+      </w:pPr>
+      <w:r>
+        <w:rPr>
+          <w:lang w:val="vi-VN"/>
+        </w:rPr>
+        <w:t>}</w:t>
+      </w:r>
+    </w:p>
+    <w:p>
+      <w:pPr>
+        <w:rPr>
+          <w:lang w:val="vi-VN"/>
+        </w:rPr>
+      </w:pPr>
+    </w:p>
+    <w:p>
+      <w:pPr>
+        <w:rPr>
+          <w:lang w:val="vi-VN"/>
+        </w:rPr>
+      </w:pPr>
+      <w:r>
+        <w:rPr>
+          <w:lang w:val="vi-VN"/>
+        </w:rPr>
+        <w:t>void capNhatLienLac(FILE *file) {</w:t>
+      </w:r>
+    </w:p>
+    <w:p>
+      <w:pPr>
+        <w:rPr>
+          <w:lang w:val="vi-VN"/>
+        </w:rPr>
+      </w:pPr>
+      <w:r>
+        <w:rPr>
+          <w:lang w:val="vi-VN"/>
+        </w:rPr>
+        <w:t xml:space="preserve">    char ten[50];</w:t>
+      </w:r>
+    </w:p>
+    <w:p>
+      <w:pPr>
+        <w:rPr>
+          <w:lang w:val="vi-VN"/>
+        </w:rPr>
+      </w:pPr>
+      <w:r>
+        <w:rPr>
+          <w:lang w:val="vi-VN"/>
+        </w:rPr>
+        <w:t xml:space="preserve">    struct LienLac lienLac;</w:t>
+      </w:r>
+    </w:p>
+    <w:p>
+      <w:pPr>
+        <w:rPr>
+          <w:lang w:val="vi-VN"/>
+        </w:rPr>
+      </w:pPr>
+      <w:r>
+        <w:rPr>
+          <w:lang w:val="vi-VN"/>
+        </w:rPr>
+        <w:t xml:space="preserve">    int timThay = 0;</w:t>
+      </w:r>
+    </w:p>
+    <w:p>
+      <w:pPr>
+        <w:rPr>
+          <w:lang w:val="vi-VN"/>
+        </w:rPr>
+      </w:pPr>
+    </w:p>
+    <w:p>
+      <w:pPr>
+        <w:rPr>
+          <w:lang w:val="vi-VN"/>
+        </w:rPr>
+      </w:pPr>
+      <w:r>
+        <w:rPr>
+          <w:lang w:val="vi-VN"/>
+        </w:rPr>
+        <w:t xml:space="preserve">    printf("Nhap ten lien lac can cap nhat: ");</w:t>
+      </w:r>
+    </w:p>
+    <w:p>
+      <w:pPr>
+        <w:rPr>
+          <w:lang w:val="vi-VN"/>
+        </w:rPr>
+      </w:pPr>
+      <w:r>
+        <w:rPr>
+          <w:lang w:val="vi-VN"/>
+        </w:rPr>
+        <w:t xml:space="preserve">    fgets(ten, sizeof(ten), stdin);</w:t>
+      </w:r>
+    </w:p>
+    <w:p>
+      <w:pPr>
+        <w:rPr>
+          <w:lang w:val="vi-VN"/>
+        </w:rPr>
+      </w:pPr>
+      <w:r>
+        <w:rPr>
+          <w:lang w:val="vi-VN"/>
+        </w:rPr>
+        <w:t xml:space="preserve">    ten[strcspn(ten, "\n")] = '\0';</w:t>
+      </w:r>
+    </w:p>
+    <w:p>
+      <w:pPr>
+        <w:rPr>
+          <w:lang w:val="vi-VN"/>
+        </w:rPr>
+      </w:pPr>
+    </w:p>
+    <w:p>
+      <w:pPr>
+        <w:rPr>
+          <w:lang w:val="vi-VN"/>
+        </w:rPr>
+      </w:pPr>
+      <w:r>
+        <w:rPr>
+          <w:lang w:val="vi-VN"/>
+        </w:rPr>
+        <w:t xml:space="preserve">    FILE *tempFile = fopen("temp.txt", "w");</w:t>
+      </w:r>
+    </w:p>
+    <w:p>
+      <w:pPr>
+        <w:rPr>
+          <w:lang w:val="vi-VN"/>
+        </w:rPr>
+      </w:pPr>
+      <w:r>
+        <w:rPr>
+          <w:lang w:val="vi-VN"/>
+        </w:rPr>
+        <w:t xml:space="preserve">    while (fscanf(file,"[^|]|%[^|]|%[^\n]\n", lienLac.ten, lienLac.soDienThoai, lienLac.email) != EOF) {</w:t>
+      </w:r>
+    </w:p>
+    <w:p>
+      <w:pPr>
+        <w:rPr>
+          <w:lang w:val="vi-VN"/>
+        </w:rPr>
+      </w:pPr>
+      <w:r>
+        <w:rPr>
+          <w:lang w:val="vi-VN"/>
+        </w:rPr>
+        <w:t xml:space="preserve">        if (strcmp(lienLac.ten, ten) == 0) {</w:t>
+      </w:r>
+    </w:p>
+    <w:p>
+      <w:pPr>
+        <w:rPr>
+          <w:lang w:val="vi-VN"/>
+        </w:rPr>
+      </w:pPr>
+      <w:r>
+        <w:rPr>
+          <w:lang w:val="vi-VN"/>
+        </w:rPr>
+        <w:t xml:space="preserve">            printf("Nhap ten moi: ");</w:t>
+      </w:r>
+    </w:p>
+    <w:p>
+      <w:pPr>
+        <w:rPr>
+          <w:lang w:val="vi-VN"/>
+        </w:rPr>
+      </w:pPr>
+      <w:r>
+        <w:rPr>
+          <w:lang w:val="vi-VN"/>
+        </w:rPr>
+        <w:t xml:space="preserve">            fgets(lienLac.ten, sizeof(lienLac.ten), stdin);</w:t>
+      </w:r>
+    </w:p>
+    <w:p>
+      <w:pPr>
+        <w:rPr>
+          <w:lang w:val="vi-VN"/>
+        </w:rPr>
+      </w:pPr>
+      <w:r>
+        <w:rPr>
+          <w:lang w:val="vi-VN"/>
+        </w:rPr>
+        <w:t xml:space="preserve">            lienLac.ten[strcspn(lienLac.ten, "\n")] = '\0';</w:t>
+      </w:r>
+    </w:p>
+    <w:p>
+      <w:pPr>
+        <w:rPr>
+          <w:lang w:val="vi-VN"/>
+        </w:rPr>
+      </w:pPr>
+    </w:p>
+    <w:p>
+      <w:pPr>
+        <w:rPr>
+          <w:lang w:val="vi-VN"/>
+        </w:rPr>
+      </w:pPr>
+      <w:r>
+        <w:rPr>
+          <w:lang w:val="vi-VN"/>
+        </w:rPr>
+        <w:lastRenderedPageBreak/>
+        <w:t xml:space="preserve">            printf("Nhap so dien thoai moi: ");</w:t>
+      </w:r>
+    </w:p>
+    <w:p>
+      <w:pPr>
+        <w:rPr>
+          <w:lang w:val="vi-VN"/>
+        </w:rPr>
+      </w:pPr>
+      <w:r>
+        <w:rPr>
+          <w:lang w:val="vi-VN"/>
+        </w:rPr>
+        <w:t xml:space="preserve">            fgets(lienLac.soDienThoai, sizeof(lienLac.soDienThoai), stdin);</w:t>
+      </w:r>
+    </w:p>
+    <w:p>
+      <w:pPr>
+        <w:rPr>
+          <w:lang w:val="vi-VN"/>
+        </w:rPr>
+      </w:pPr>
+      <w:r>
+        <w:rPr>
+          <w:lang w:val="vi-VN"/>
+        </w:rPr>
+        <w:t xml:space="preserve">            lienLac.soDienThoai[strcspn(lienLac.soDienThoai, "\n")] = '\0';</w:t>
+      </w:r>
+    </w:p>
+    <w:p>
+      <w:pPr>
+        <w:rPr>
+          <w:lang w:val="vi-VN"/>
+        </w:rPr>
+      </w:pPr>
+    </w:p>
+    <w:p>
+      <w:pPr>
+        <w:rPr>
+          <w:lang w:val="vi-VN"/>
+        </w:rPr>
+      </w:pPr>
+      <w:r>
+        <w:rPr>
+          <w:lang w:val="vi-VN"/>
+        </w:rPr>
+        <w:t xml:space="preserve">            printf("Nhap email moi: ");</w:t>
+      </w:r>
+    </w:p>
+    <w:p>
+      <w:pPr>
+        <w:rPr>
+          <w:lang w:val="vi-VN"/>
+        </w:rPr>
+      </w:pPr>
+      <w:r>
+        <w:rPr>
+          <w:lang w:val="vi-VN"/>
+        </w:rPr>
+        <w:t xml:space="preserve">            fgets(lienLac.email, sizeof(lienLac.email), stdin);</w:t>
+      </w:r>
+    </w:p>
+    <w:p>
+      <w:pPr>
+        <w:rPr>
+          <w:lang w:val="vi-VN"/>
+        </w:rPr>
+      </w:pPr>
+      <w:r>
+        <w:rPr>
+          <w:lang w:val="vi-VN"/>
+        </w:rPr>
+        <w:t xml:space="preserve">            lienLac.email[strcspn(lienLac.email, "\n")] = '\0';</w:t>
+      </w:r>
+    </w:p>
+    <w:p>
+      <w:pPr>
+        <w:rPr>
+          <w:lang w:val="vi-VN"/>
+        </w:rPr>
+      </w:pPr>
+    </w:p>
+    <w:p>
+      <w:pPr>
+        <w:rPr>
+          <w:lang w:val="vi-VN"/>
+        </w:rPr>
+      </w:pPr>
+      <w:r>
+        <w:rPr>
+          <w:lang w:val="vi-VN"/>
+        </w:rPr>
+        <w:t xml:space="preserve">            fprintf(tempFile, "%s|%s|%s\n", lienLac.ten, lienLac.soDienThoai, lienLac.email);</w:t>
+      </w:r>
+    </w:p>
+    <w:p>
+      <w:pPr>
+        <w:rPr>
+          <w:lang w:val="vi-VN"/>
+        </w:rPr>
+      </w:pPr>
+      <w:r>
+        <w:rPr>
+          <w:lang w:val="vi-VN"/>
+        </w:rPr>
+        <w:t xml:space="preserve">            printf("Da cap nhat lien lac!\n");</w:t>
+      </w:r>
+    </w:p>
+    <w:p>
+      <w:pPr>
+        <w:rPr>
+          <w:lang w:val="vi-VN"/>
+        </w:rPr>
+      </w:pPr>
+      <w:r>
+        <w:rPr>
+          <w:lang w:val="vi-VN"/>
+        </w:rPr>
+        <w:t xml:space="preserve">            timThay = 1;</w:t>
+      </w:r>
+    </w:p>
+    <w:p>
+      <w:pPr>
+        <w:rPr>
+          <w:lang w:val="vi-VN"/>
+        </w:rPr>
+      </w:pPr>
+      <w:r>
+        <w:rPr>
+          <w:lang w:val="vi-VN"/>
+        </w:rPr>
+        <w:t xml:space="preserve">        } else {</w:t>
+      </w:r>
+    </w:p>
+    <w:p>
+      <w:pPr>
+        <w:rPr>
+          <w:lang w:val="vi-VN"/>
+        </w:rPr>
+      </w:pPr>
+      <w:r>
+        <w:rPr>
+          <w:lang w:val="vi-VN"/>
+        </w:rPr>
+        <w:t xml:space="preserve">            fprintf(tempFile, "%s|%s|%s\n", lienLac.ten, lienLac.soDienThoai, lienLac.email);</w:t>
+      </w:r>
+    </w:p>
+    <w:p>
+      <w:pPr>
+        <w:rPr>
+          <w:lang w:val="vi-VN"/>
+        </w:rPr>
+      </w:pPr>
+      <w:r>
+        <w:rPr>
+          <w:lang w:val="vi-VN"/>
+        </w:rPr>
+        <w:t xml:space="preserve">        }</w:t>
+      </w:r>
+    </w:p>
+    <w:p>
+      <w:pPr>
+        <w:rPr>
+          <w:lang w:val="vi-VN"/>
+        </w:rPr>
+      </w:pPr>
+      <w:r>
+        <w:rPr>
+          <w:lang w:val="vi-VN"/>
+        </w:rPr>
+        <w:t xml:space="preserve">    }</w:t>
+      </w:r>
+    </w:p>
+    <w:p>
+      <w:pPr>
+        <w:rPr>
+          <w:lang w:val="vi-VN"/>
+        </w:rPr>
+      </w:pPr>
+    </w:p>
+    <w:p>
+      <w:pPr>
+        <w:rPr>
+          <w:lang w:val="vi-VN"/>
+        </w:rPr>
+      </w:pPr>
+      <w:r>
+        <w:rPr>
+          <w:lang w:val="vi-VN"/>
+        </w:rPr>
+        <w:t xml:space="preserve">    if (!timThay) {</w:t>
+      </w:r>
+    </w:p>
+    <w:p>
+      <w:pPr>
+        <w:rPr>
+          <w:lang w:val="vi-VN"/>
+        </w:rPr>
+      </w:pPr>
+      <w:r>
+        <w:rPr>
+          <w:lang w:val="vi-VN"/>
+        </w:rPr>
+        <w:t xml:space="preserve">        printf("Khong tim thay lien lac voi ten '%s'!\n", ten);</w:t>
+      </w:r>
+    </w:p>
+    <w:p>
+      <w:pPr>
+        <w:rPr>
+          <w:lang w:val="vi-VN"/>
+        </w:rPr>
+      </w:pPr>
+      <w:r>
+        <w:rPr>
+          <w:lang w:val="vi-VN"/>
+        </w:rPr>
+        <w:t xml:space="preserve">    }</w:t>
+      </w:r>
+    </w:p>
+    <w:p>
+      <w:pPr>
+        <w:rPr>
+          <w:lang w:val="vi-VN"/>
+        </w:rPr>
+      </w:pPr>
+    </w:p>
+    <w:p>
+      <w:pPr>
+        <w:rPr>
+          <w:lang w:val="vi-VN"/>
+        </w:rPr>
+      </w:pPr>
+      <w:r>
+        <w:rPr>
+          <w:lang w:val="vi-VN"/>
+        </w:rPr>
+        <w:t xml:space="preserve">    fclose(file);</w:t>
+      </w:r>
+    </w:p>
+    <w:p>
+      <w:pPr>
+        <w:rPr>
+          <w:lang w:val="vi-VN"/>
+        </w:rPr>
+      </w:pPr>
+      <w:r>
+        <w:rPr>
+          <w:lang w:val="vi-VN"/>
+        </w:rPr>
+        <w:t xml:space="preserve">    fclose(tempFile);</w:t>
+      </w:r>
+    </w:p>
+    <w:p>
+      <w:pPr>
+        <w:rPr>
+          <w:lang w:val="vi-VN"/>
+        </w:rPr>
+      </w:pPr>
+      <w:r>
+        <w:rPr>
+          <w:lang w:val="vi-VN"/>
+        </w:rPr>
+        <w:t xml:space="preserve">    remove("sowlienlac.txt");</w:t>
+      </w:r>
+    </w:p>
+    <w:p>
+      <w:pPr>
+        <w:rPr>
+          <w:lang w:val="vi-VN"/>
+        </w:rPr>
+      </w:pPr>
+      <w:r>
+        <w:rPr>
+          <w:lang w:val="vi-VN"/>
+        </w:rPr>
+        <w:t xml:space="preserve">    rename("temp.txt", "sowlienlac.txt");</w:t>
+      </w:r>
+    </w:p>
+    <w:p>
+      <w:pPr>
+        <w:rPr>
+          <w:lang w:val="vi-VN"/>
+        </w:rPr>
+      </w:pPr>
+    </w:p>
+    <w:p>
+      <w:pPr>
+        <w:rPr>
+          <w:lang w:val="vi-VN"/>
+        </w:rPr>
+      </w:pPr>
+      <w:r>
+        <w:rPr>
+          <w:lang w:val="vi-VN"/>
+        </w:rPr>
+        <w:t xml:space="preserve">    file = fopen("sowlienlac.txt", "a+");</w:t>
+      </w:r>
+    </w:p>
+    <w:p>
+      <w:pPr>
+        <w:rPr>
+          <w:lang w:val="vi-VN"/>
+        </w:rPr>
+      </w:pPr>
+      <w:r>
+        <w:rPr>
+          <w:lang w:val="vi-VN"/>
+        </w:rPr>
+        <w:t>}</w:t>
+      </w:r>
+    </w:p>
+    <w:p>
+      <w:pPr>
+        <w:rPr>
+          <w:lang w:val="vi-VN"/>
+        </w:rPr>
+      </w:pPr>
+    </w:p>
+    <w:p>
+      <w:pPr>
+        <w:rPr>
+          <w:lang w:val="vi-VN"/>
+        </w:rPr>
+      </w:pPr>
+      <w:r>
+        <w:rPr>
+          <w:lang w:val="vi-VN"/>
+        </w:rPr>
+        <w:t>int main() {</w:t>
+      </w:r>
+    </w:p>
+    <w:p>
+      <w:pPr>
+        <w:rPr>
+          <w:lang w:val="vi-VN"/>
+        </w:rPr>
+      </w:pPr>
+      <w:r>
+        <w:rPr>
+          <w:lang w:val="vi-VN"/>
+        </w:rPr>
+        <w:lastRenderedPageBreak/>
+        <w:t xml:space="preserve">    FILE *file = fopen("sowlienlac.txt", "a+");</w:t>
+      </w:r>
+    </w:p>
+    <w:p>
+      <w:pPr>
+        <w:rPr>
+          <w:lang w:val="vi-VN"/>
+        </w:rPr>
+      </w:pPr>
+      <w:r>
+        <w:rPr>
+          <w:lang w:val="vi-VN"/>
+        </w:rPr>
+        <w:t xml:space="preserve">    int choice;</w:t>
+      </w:r>
+    </w:p>
+    <w:p>
+      <w:pPr>
+        <w:rPr>
+          <w:lang w:val="vi-VN"/>
+        </w:rPr>
+      </w:pPr>
+    </w:p>
+    <w:p>
+      <w:pPr>
+        <w:rPr>
+          <w:lang w:val="vi-VN"/>
+        </w:rPr>
+      </w:pPr>
+      <w:r>
+        <w:rPr>
+          <w:lang w:val="vi-VN"/>
+        </w:rPr>
+        <w:t xml:space="preserve">    if (file == NULL) {</w:t>
+      </w:r>
+    </w:p>
+    <w:p>
+      <w:pPr>
+        <w:rPr>
+          <w:lang w:val="vi-VN"/>
+        </w:rPr>
+      </w:pPr>
+      <w:r>
+        <w:rPr>
+          <w:lang w:val="vi-VN"/>
+        </w:rPr>
+        <w:t xml:space="preserve">        printf("Khong the mo hoac tao file!\n");</w:t>
+      </w:r>
+    </w:p>
+    <w:p>
+      <w:pPr>
+        <w:rPr>
+          <w:lang w:val="vi-VN"/>
+        </w:rPr>
+      </w:pPr>
+      <w:r>
+        <w:rPr>
+          <w:lang w:val="vi-VN"/>
+        </w:rPr>
+        <w:t xml:space="preserve">        return 1;</w:t>
+      </w:r>
+    </w:p>
+    <w:p>
+      <w:pPr>
+        <w:rPr>
+          <w:lang w:val="vi-VN"/>
+        </w:rPr>
+      </w:pPr>
+      <w:r>
+        <w:rPr>
+          <w:lang w:val="vi-VN"/>
+        </w:rPr>
+        <w:t xml:space="preserve">    }</w:t>
+      </w:r>
+    </w:p>
+    <w:p>
+      <w:pPr>
+        <w:rPr>
+          <w:lang w:val="vi-VN"/>
+        </w:rPr>
+      </w:pPr>
+    </w:p>
+    <w:p>
+      <w:pPr>
+        <w:rPr>
+          <w:lang w:val="vi-VN"/>
+        </w:rPr>
+      </w:pPr>
+      <w:r>
+        <w:rPr>
+          <w:lang w:val="vi-VN"/>
+        </w:rPr>
+        <w:t xml:space="preserve">    do {</w:t>
+      </w:r>
+    </w:p>
+    <w:p>
+      <w:pPr>
+        <w:rPr>
+          <w:lang w:val="vi-VN"/>
+        </w:rPr>
+      </w:pPr>
+      <w:r>
+        <w:rPr>
+          <w:lang w:val="vi-VN"/>
+        </w:rPr>
+        <w:t xml:space="preserve">        printf("===== MENU =====\n");</w:t>
+      </w:r>
+    </w:p>
+    <w:p>
+      <w:pPr>
+        <w:rPr>
+          <w:lang w:val="vi-VN"/>
+        </w:rPr>
+      </w:pPr>
+      <w:r>
+        <w:rPr>
+          <w:lang w:val="vi-VN"/>
+        </w:rPr>
+        <w:t xml:space="preserve">        printf("1. Them lien lac\n");</w:t>
+      </w:r>
+    </w:p>
+    <w:p>
+      <w:pPr>
+        <w:rPr>
+          <w:lang w:val="vi-VN"/>
+        </w:rPr>
+      </w:pPr>
+      <w:r>
+        <w:rPr>
+          <w:lang w:val="vi-VN"/>
+        </w:rPr>
+        <w:t xml:space="preserve">        printf("2. Hien thi sow lien lac\n");</w:t>
+      </w:r>
+    </w:p>
+    <w:p>
+      <w:pPr>
+        <w:rPr>
+          <w:lang w:val="vi-VN"/>
+        </w:rPr>
+      </w:pPr>
+      <w:r>
+        <w:rPr>
+          <w:lang w:val="vi-VN"/>
+        </w:rPr>
+        <w:t xml:space="preserve">        printf("3. Tim kiem lien lac\n");</w:t>
+      </w:r>
+    </w:p>
+    <w:p>
+      <w:pPr>
+        <w:rPr>
+          <w:lang w:val="vi-VN"/>
+        </w:rPr>
+      </w:pPr>
+      <w:r>
+        <w:rPr>
+          <w:lang w:val="vi-VN"/>
+        </w:rPr>
+        <w:t xml:space="preserve">        printf("4. Cap nhat lien lac\n");</w:t>
+      </w:r>
+    </w:p>
+    <w:p>
+      <w:pPr>
+        <w:rPr>
+          <w:lang w:val="vi-VN"/>
+        </w:rPr>
+      </w:pPr>
+      <w:r>
+        <w:rPr>
+          <w:lang w:val="vi-VN"/>
+        </w:rPr>
+        <w:t xml:space="preserve">        printf("0. Thoat\n");</w:t>
+      </w:r>
+    </w:p>
+    <w:p>
+      <w:pPr>
+        <w:rPr>
+          <w:lang w:val="vi-VN"/>
+        </w:rPr>
+      </w:pPr>
+      <w:r>
+        <w:rPr>
+          <w:lang w:val="vi-VN"/>
+        </w:rPr>
+        <w:t xml:space="preserve">        printf("Nhap lua chon cua ban: ");</w:t>
+      </w:r>
+    </w:p>
+    <w:p>
+      <w:pPr>
+        <w:rPr>
+          <w:lang w:val="vi-VN"/>
+        </w:rPr>
+      </w:pPr>
+      <w:r>
+        <w:rPr>
+          <w:lang w:val="vi-VN"/>
+        </w:rPr>
+        <w:t xml:space="preserve">        scanf("%d", &amp;choice);</w:t>
+      </w:r>
+    </w:p>
+    <w:p>
+      <w:pPr>
+        <w:rPr>
+          <w:lang w:val="vi-VN"/>
+        </w:rPr>
+      </w:pPr>
+      <w:r>
+        <w:rPr>
+          <w:lang w:val="vi-VN"/>
+        </w:rPr>
+        <w:t xml:space="preserve">        getchar(); </w:t>
+      </w:r>
+    </w:p>
+    <w:p>
+      <w:pPr>
+        <w:rPr>
+          <w:lang w:val="vi-VN"/>
+        </w:rPr>
+      </w:pPr>
+    </w:p>
+    <w:p>
+      <w:pPr>
+        <w:rPr>
+          <w:lang w:val="vi-VN"/>
+        </w:rPr>
+      </w:pPr>
+      <w:r>
+        <w:rPr>
+          <w:lang w:val="vi-VN"/>
+        </w:rPr>
+        <w:t xml:space="preserve">        switch (choice) {</w:t>
+      </w:r>
+    </w:p>
+    <w:p>
+      <w:pPr>
+        <w:rPr>
+          <w:lang w:val="vi-VN"/>
+        </w:rPr>
+      </w:pPr>
+      <w:r>
+        <w:rPr>
+          <w:lang w:val="vi-VN"/>
+        </w:rPr>
+        <w:t xml:space="preserve">            case 1:</w:t>
+      </w:r>
+    </w:p>
+    <w:p>
+      <w:pPr>
+        <w:rPr>
+          <w:lang w:val="vi-VN"/>
+        </w:rPr>
+      </w:pPr>
+      <w:r>
+        <w:rPr>
+          <w:lang w:val="vi-VN"/>
+        </w:rPr>
+        <w:t xml:space="preserve">                themLienLac(file);</w:t>
+      </w:r>
+    </w:p>
+    <w:p>
+      <w:pPr>
+        <w:rPr>
+          <w:lang w:val="vi-VN"/>
+        </w:rPr>
+      </w:pPr>
+      <w:r>
+        <w:rPr>
+          <w:lang w:val="vi-VN"/>
+        </w:rPr>
+        <w:t xml:space="preserve">                break;</w:t>
+      </w:r>
+    </w:p>
+    <w:p>
+      <w:pPr>
+        <w:rPr>
+          <w:lang w:val="vi-VN"/>
+        </w:rPr>
+      </w:pPr>
+      <w:r>
+        <w:rPr>
+          <w:lang w:val="vi-VN"/>
+        </w:rPr>
+        <w:t xml:space="preserve">            case 2:</w:t>
+      </w:r>
+    </w:p>
+    <w:p>
+      <w:pPr>
+        <w:rPr>
+          <w:lang w:val="vi-VN"/>
+        </w:rPr>
+      </w:pPr>
+      <w:r>
+        <w:rPr>
+          <w:lang w:val="vi-VN"/>
+        </w:rPr>
+        <w:t xml:space="preserve">                hienThiSowLienLac(file);</w:t>
+      </w:r>
+    </w:p>
+    <w:p>
+      <w:pPr>
+        <w:rPr>
+          <w:lang w:val="vi-VN"/>
+        </w:rPr>
+      </w:pPr>
+      <w:r>
+        <w:rPr>
+          <w:lang w:val="vi-VN"/>
+        </w:rPr>
+        <w:t xml:space="preserve">                break;</w:t>
+      </w:r>
+    </w:p>
+    <w:p>
+      <w:pPr>
+        <w:rPr>
+          <w:lang w:val="vi-VN"/>
+        </w:rPr>
+      </w:pPr>
+      <w:r>
+        <w:rPr>
+          <w:lang w:val="vi-VN"/>
+        </w:rPr>
+        <w:t xml:space="preserve">            case 3:</w:t>
+      </w:r>
+    </w:p>
+    <w:p>
+      <w:pPr>
+        <w:rPr>
+          <w:lang w:val="vi-VN"/>
+        </w:rPr>
+      </w:pPr>
+      <w:r>
+        <w:rPr>
+          <w:lang w:val="vi-VN"/>
+        </w:rPr>
+        <w:t xml:space="preserve">                timKiemLienLac(file);</w:t>
+      </w:r>
+    </w:p>
+    <w:p>
+      <w:pPr>
+        <w:rPr>
+          <w:lang w:val="vi-VN"/>
+        </w:rPr>
+      </w:pPr>
+      <w:r>
+        <w:rPr>
+          <w:lang w:val="vi-VN"/>
+        </w:rPr>
+        <w:t xml:space="preserve">                break;</w:t>
+      </w:r>
+    </w:p>
+    <w:p>
+      <w:pPr>
+        <w:rPr>
+          <w:lang w:val="vi-VN"/>
+        </w:rPr>
+      </w:pPr>
+      <w:r>
+        <w:rPr>
+          <w:lang w:val="vi-VN"/>
+        </w:rPr>
+        <w:lastRenderedPageBreak/>
+        <w:t xml:space="preserve">            case 4:</w:t>
+      </w:r>
+    </w:p>
+    <w:p>
+      <w:pPr>
+        <w:rPr>
+          <w:lang w:val="vi-VN"/>
+        </w:rPr>
+      </w:pPr>
+      <w:r>
+        <w:rPr>
+          <w:lang w:val="vi-VN"/>
+        </w:rPr>
+        <w:t xml:space="preserve">                capNhatLienLac(file);</w:t>
+      </w:r>
+    </w:p>
+    <w:p>
+      <w:pPr>
+        <w:rPr>
+          <w:lang w:val="vi-VN"/>
+        </w:rPr>
+      </w:pPr>
+      <w:r>
+        <w:rPr>
+          <w:lang w:val="vi-VN"/>
+        </w:rPr>
+        <w:t xml:space="preserve">                break;</w:t>
+      </w:r>
+    </w:p>
+    <w:p>
+      <w:pPr>
+        <w:rPr>
+          <w:lang w:val="vi-VN"/>
+        </w:rPr>
+      </w:pPr>
+      <w:r>
+        <w:rPr>
+          <w:lang w:val="vi-VN"/>
+        </w:rPr>
+        <w:t xml:space="preserve">            case 0:</w:t>
+      </w:r>
+    </w:p>
+    <w:p>
+      <w:pPr>
+        <w:rPr>
+          <w:lang w:val="vi-VN"/>
+        </w:rPr>
+      </w:pPr>
+      <w:r>
+        <w:rPr>
+          <w:lang w:val="vi-VN"/>
+        </w:rPr>
+        <w:t xml:space="preserve">                printf("Ket thuc chuong trinh!\n");</w:t>
+      </w:r>
+    </w:p>
+    <w:p>
+      <w:pPr>
+        <w:rPr>
+          <w:lang w:val="vi-VN"/>
+        </w:rPr>
+      </w:pPr>
+      <w:r>
+        <w:rPr>
+          <w:lang w:val="vi-VN"/>
+        </w:rPr>
+        <w:t xml:space="preserve">                break;</w:t>
+      </w:r>
+    </w:p>
+    <w:p>
+      <w:pPr>
+        <w:rPr>
+          <w:lang w:val="vi-VN"/>
+        </w:rPr>
+      </w:pPr>
+      <w:r>
+        <w:rPr>
+          <w:lang w:val="vi-VN"/>
+        </w:rPr>
+        <w:t xml:space="preserve">            default:</w:t>
+      </w:r>
+    </w:p>
+    <w:p>
+      <w:pPr>
+        <w:rPr>
+          <w:lang w:val="vi-VN"/>
+        </w:rPr>
+      </w:pPr>
+      <w:r>
+        <w:rPr>
+          <w:lang w:val="vi-VN"/>
+        </w:rPr>
+        <w:t xml:space="preserve">                printf("Lua chon khong hop le!\n");</w:t>
+      </w:r>
+    </w:p>
+    <w:p>
+      <w:pPr>
+        <w:rPr>
+          <w:lang w:val="vi-VN"/>
+        </w:rPr>
+      </w:pPr>
+      <w:r>
+        <w:rPr>
+          <w:lang w:val="vi-VN"/>
+        </w:rPr>
+        <w:t xml:space="preserve">                break;</w:t>
+      </w:r>
+    </w:p>
+    <w:p>
+      <w:pPr>
+        <w:rPr>
+          <w:lang w:val="vi-VN"/>
+        </w:rPr>
+      </w:pPr>
+      <w:r>
+        <w:rPr>
+          <w:lang w:val="vi-VN"/>
+        </w:rPr>
+        <w:t xml:space="preserve">        }</w:t>
+      </w:r>
+    </w:p>
+    <w:p>
+      <w:pPr>
+        <w:rPr>
+          <w:lang w:val="vi-VN"/>
+        </w:rPr>
+      </w:pPr>
+    </w:p>
+    <w:p>
+      <w:pPr>
+        <w:rPr>
+          <w:lang w:val="vi-VN"/>
+        </w:rPr>
+      </w:pPr>
+      <w:r>
+        <w:rPr>
+          <w:lang w:val="vi-VN"/>
+        </w:rPr>
+        <w:t xml:space="preserve">        fclose(file);</w:t>
+      </w:r>
+    </w:p>
+    <w:p>
+      <w:pPr>
+        <w:rPr>
+          <w:lang w:val="vi-VN"/>
+        </w:rPr>
+      </w:pPr>
+      <w:r>
+        <w:rPr>
+          <w:lang w:val="vi-VN"/>
+        </w:rPr>
+        <w:t xml:space="preserve">        file = fopen("sowlienlac.txt", "a+");</w:t>
+      </w:r>
+    </w:p>
+    <w:p>
+      <w:pPr>
+        <w:rPr>
+          <w:lang w:val="vi-VN"/>
+        </w:rPr>
+      </w:pPr>
+      <w:r>
+        <w:rPr>
+          <w:lang w:val="vi-VN"/>
+        </w:rPr>
+        <w:t xml:space="preserve">    } while (choice != 0);</w:t>
+      </w:r>
+    </w:p>
+    <w:p>
+      <w:pPr>
+        <w:rPr>
+          <w:lang w:val="vi-VN"/>
+        </w:rPr>
+      </w:pPr>
+    </w:p>
+    <w:p>
+      <w:pPr>
+        <w:rPr>
+          <w:lang w:val="vi-VN"/>
+        </w:rPr>
+      </w:pPr>
+      <w:r>
+        <w:rPr>
+          <w:lang w:val="vi-VN"/>
+        </w:rPr>
+        <w:t xml:space="preserve">    fclose(file);</w:t>
+      </w:r>
+    </w:p>
+    <w:p>
+      <w:pPr>
+        <w:rPr>
+          <w:lang w:val="vi-VN"/>
+        </w:rPr>
+      </w:pPr>
+    </w:p>
+    <w:p>
+      <w:pPr>
+        <w:rPr>
+          <w:lang w:val="vi-VN"/>
+        </w:rPr>
+      </w:pPr>
+      <w:r>
+        <w:rPr>
+          <w:lang w:val="vi-VN"/>
+        </w:rPr>
+        <w:t xml:space="preserve">    return 0;</w:t>
+      </w:r>
+    </w:p>
+    <w:p>
+      <w:pPr>
+        <w:rPr>
+          <w:lang w:val="vi-VN"/>
+        </w:rPr>
+      </w:pPr>
+      <w:r>
+        <w:rPr>
+          <w:lang w:val="vi-VN"/>
+        </w:rPr>
+        <w:t>}</w:t>
+      </w:r>
     </w:p>
     <w:sectPr>
       <w:pgSz w:w="12240" w:h="15840"/>
